--- a/3 am/بناء المشاريع 3/استخدام الأصوات 1/cours 14/fiche.docx
+++ b/3 am/بناء المشاريع 3/استخدام الأصوات 1/cours 14/fiche.docx
@@ -3017,8 +3017,6 @@
                 <w:lang w:bidi="ar-DZ"/>
               </w:rPr>
             </w:pPr>
-            <w:bookmarkStart w:id="0" w:name="_GoBack"/>
-            <w:bookmarkEnd w:id="0"/>
             <w:r>
               <w:rPr>
                 <w:rFonts w:asciiTheme="majorBidi" w:hAnsiTheme="majorBidi" w:cstheme="majorBidi" w:hint="cs"/>
@@ -3788,11 +3786,10 @@
               <w:bidi/>
               <w:rPr>
                 <w:rFonts w:asciiTheme="majorBidi" w:hAnsiTheme="majorBidi" w:cstheme="majorBidi"/>
-                <w:color w:val="FF0000"/>
+                <w:color w:val="0070C0"/>
                 <w:sz w:val="28"/>
                 <w:szCs w:val="28"/>
                 <w:u w:val="single"/>
-                <w:rtl/>
               </w:rPr>
             </w:pPr>
             <w:r>
@@ -3817,6 +3814,59 @@
                 <w:rtl/>
               </w:rPr>
               <w:t>راجعة :</w:t>
+            </w:r>
+            <w:proofErr w:type="gramEnd"/>
+          </w:p>
+          <w:p>
+            <w:pPr>
+              <w:pStyle w:val="Paragraphedeliste"/>
+              <w:numPr>
+                <w:ilvl w:val="0"/>
+                <w:numId w:val="47"/>
+              </w:numPr>
+              <w:bidi/>
+              <w:jc w:val="both"/>
+              <w:rPr>
+                <w:rFonts w:asciiTheme="majorBidi" w:hAnsiTheme="majorBidi" w:cstheme="majorBidi"/>
+                <w:color w:val="0070C0"/>
+                <w:sz w:val="28"/>
+                <w:szCs w:val="28"/>
+                <w:u w:val="single"/>
+                <w:rtl/>
+              </w:rPr>
+            </w:pPr>
+            <w:r>
+              <w:rPr>
+                <w:rFonts w:ascii="Times New Roman" w:eastAsia="Times New Roman" w:hAnsi="Times New Roman" w:cs="Times New Roman"/>
+                <w:sz w:val="24"/>
+                <w:szCs w:val="24"/>
+                <w:rtl/>
+                <w:lang w:eastAsia="fr-FR"/>
+              </w:rPr>
+              <w:t xml:space="preserve">كيف يمكن إضافة الأصوات في برنامج </w:t>
+            </w:r>
+            <w:proofErr w:type="spellStart"/>
+            <w:proofErr w:type="gramStart"/>
+            <w:r>
+              <w:rPr>
+                <w:rFonts w:ascii="Times New Roman" w:eastAsia="Times New Roman" w:hAnsi="Times New Roman" w:cs="Times New Roman"/>
+                <w:sz w:val="24"/>
+                <w:szCs w:val="24"/>
+                <w:rtl/>
+                <w:lang w:eastAsia="fr-FR"/>
+              </w:rPr>
+              <w:t>سكراتش</w:t>
+            </w:r>
+            <w:proofErr w:type="spellEnd"/>
+            <w:r>
+              <w:rPr>
+                <w:rFonts w:ascii="Times New Roman" w:eastAsia="Times New Roman" w:hAnsi="Times New Roman" w:cs="Times New Roman"/>
+                <w:sz w:val="24"/>
+                <w:szCs w:val="24"/>
+                <w:rtl/>
+                <w:lang w:eastAsia="fr-FR"/>
+              </w:rPr>
+              <w:t xml:space="preserve"> ؟</w:t>
             </w:r>
             <w:proofErr w:type="gramEnd"/>
           </w:p>
@@ -3925,7 +3975,6 @@
                 <w:sz w:val="28"/>
                 <w:szCs w:val="28"/>
                 <w:u w:val="single"/>
-                <w:rtl/>
               </w:rPr>
             </w:pPr>
             <w:r>
@@ -3965,6 +4014,43 @@
               <w:t xml:space="preserve"> :</w:t>
             </w:r>
             <w:proofErr w:type="gramEnd"/>
+          </w:p>
+          <w:p>
+            <w:pPr>
+              <w:pStyle w:val="Paragraphedeliste"/>
+              <w:numPr>
+                <w:ilvl w:val="0"/>
+                <w:numId w:val="48"/>
+              </w:numPr>
+              <w:bidi/>
+              <w:rPr>
+                <w:rFonts w:asciiTheme="majorBidi" w:hAnsiTheme="majorBidi" w:cstheme="majorBidi"/>
+                <w:color w:val="FF0000"/>
+                <w:sz w:val="28"/>
+                <w:szCs w:val="28"/>
+                <w:u w:val="single"/>
+                <w:rtl/>
+              </w:rPr>
+            </w:pPr>
+            <w:r>
+              <w:rPr>
+                <w:rFonts w:ascii="Times New Roman" w:eastAsia="Times New Roman" w:hAnsi="Times New Roman" w:cs="Times New Roman"/>
+                <w:sz w:val="24"/>
+                <w:szCs w:val="24"/>
+                <w:rtl/>
+                <w:lang w:eastAsia="fr-FR"/>
+              </w:rPr>
+              <w:t>نريد إنشاء مشروع يسمح بتشغيل أصوات عدة حيوانات، من أجل ذلك يجب أوّلا معرفة مختلف لبنات الصوت</w:t>
+            </w:r>
+            <w:r>
+              <w:rPr>
+                <w:rFonts w:ascii="Times New Roman" w:eastAsia="Times New Roman" w:hAnsi="Times New Roman" w:cs="Times New Roman"/>
+                <w:sz w:val="24"/>
+                <w:szCs w:val="24"/>
+                <w:lang w:eastAsia="fr-FR"/>
+              </w:rPr>
+              <w:t>.</w:t>
+            </w:r>
           </w:p>
         </w:tc>
         <w:tc>
@@ -3997,7 +4083,7 @@
       </w:tr>
       <w:tr>
         <w:trPr>
-          <w:trHeight w:val="5386"/>
+          <w:trHeight w:val="5660"/>
           <w:jc w:val="center"/>
         </w:trPr>
         <w:tc>
@@ -4062,25 +4148,1351 @@
           </w:tcPr>
           <w:p>
             <w:pPr>
+              <w:pStyle w:val="Paragraphedeliste"/>
+              <w:numPr>
+                <w:ilvl w:val="0"/>
+                <w:numId w:val="49"/>
+              </w:numPr>
               <w:bidi/>
               <w:rPr>
                 <w:rFonts w:asciiTheme="majorBidi" w:hAnsiTheme="majorBidi" w:cstheme="majorBidi"/>
                 <w:sz w:val="28"/>
                 <w:szCs w:val="28"/>
-                <w:rtl/>
-                <w:lang w:bidi="ar-DZ"/>
-              </w:rPr>
-            </w:pPr>
-            <w:r>
-              <w:rPr>
-                <w:rFonts w:asciiTheme="majorBidi" w:hAnsiTheme="majorBidi" w:cstheme="majorBidi"/>
-                <w:sz w:val="28"/>
-                <w:szCs w:val="28"/>
-                <w:rtl/>
-                <w:lang w:bidi="ar-DZ"/>
-              </w:rPr>
-              <w:t>صنف لبنات الصوت حسب الجدول التالي:</w:t>
-            </w:r>
+                <w:lang w:bidi="ar-DZ"/>
+              </w:rPr>
+            </w:pPr>
+            <w:r>
+              <w:rPr>
+                <w:rFonts w:asciiTheme="majorBidi" w:hAnsiTheme="majorBidi" w:cstheme="majorBidi"/>
+                <w:noProof/>
+                <w:sz w:val="28"/>
+                <w:szCs w:val="28"/>
+                <w:rtl/>
+                <w:lang w:eastAsia="fr-FR"/>
+              </w:rPr>
+              <w:drawing>
+                <wp:anchor distT="0" distB="0" distL="114300" distR="114300" simplePos="0" relativeHeight="251668480" behindDoc="0" locked="0" layoutInCell="1" allowOverlap="1" wp14:anchorId="540BB0E3" wp14:editId="5F8DC8C2">
+                  <wp:simplePos x="2973788" y="6146358"/>
+                  <wp:positionH relativeFrom="margin">
+                    <wp:posOffset>769620</wp:posOffset>
+                  </wp:positionH>
+                  <wp:positionV relativeFrom="margin">
+                    <wp:posOffset>23495</wp:posOffset>
+                  </wp:positionV>
+                  <wp:extent cx="1632585" cy="1239520"/>
+                  <wp:effectExtent l="0" t="0" r="5715" b="0"/>
+                  <wp:wrapSquare wrapText="bothSides"/>
+                  <wp:docPr id="14" name="Image 14"/>
+                  <wp:cNvGraphicFramePr>
+                    <a:graphicFrameLocks xmlns:a="http://schemas.openxmlformats.org/drawingml/2006/main" noChangeAspect="1"/>
+                  </wp:cNvGraphicFramePr>
+                  <a:graphic xmlns:a="http://schemas.openxmlformats.org/drawingml/2006/main">
+                    <a:graphicData uri="http://schemas.openxmlformats.org/drawingml/2006/picture">
+                      <pic:pic xmlns:pic="http://schemas.openxmlformats.org/drawingml/2006/picture">
+                        <pic:nvPicPr>
+                          <pic:cNvPr id="14" name="Capture d’écran 2025-04-19 215635.png"/>
+                          <pic:cNvPicPr/>
+                        </pic:nvPicPr>
+                        <pic:blipFill>
+                          <a:blip r:embed="rId7">
+                            <a:extLst>
+                              <a:ext uri="{28A0092B-C50C-407E-A947-70E740481C1C}">
+                                <a14:useLocalDpi xmlns:a14="http://schemas.microsoft.com/office/drawing/2010/main" val="0"/>
+                              </a:ext>
+                            </a:extLst>
+                          </a:blip>
+                          <a:stretch>
+                            <a:fillRect/>
+                          </a:stretch>
+                        </pic:blipFill>
+                        <pic:spPr>
+                          <a:xfrm>
+                            <a:off x="0" y="0"/>
+                            <a:ext cx="1632585" cy="1239520"/>
+                          </a:xfrm>
+                          <a:prstGeom prst="rect">
+                            <a:avLst/>
+                          </a:prstGeom>
+                        </pic:spPr>
+                      </pic:pic>
+                    </a:graphicData>
+                  </a:graphic>
+                  <wp14:sizeRelH relativeFrom="margin">
+                    <wp14:pctWidth>0</wp14:pctWidth>
+                  </wp14:sizeRelH>
+                  <wp14:sizeRelV relativeFrom="margin">
+                    <wp14:pctHeight>0</wp14:pctHeight>
+                  </wp14:sizeRelV>
+                </wp:anchor>
+              </w:drawing>
+            </w:r>
+            <w:r>
+              <w:rPr>
+                <w:rFonts w:asciiTheme="majorBidi" w:hAnsiTheme="majorBidi" w:cstheme="majorBidi"/>
+                <w:sz w:val="28"/>
+                <w:szCs w:val="28"/>
+                <w:rtl/>
+                <w:lang w:bidi="ar-DZ"/>
+              </w:rPr>
+              <w:t xml:space="preserve">أنشيء المقطع البرمجي التالي لكائن </w:t>
+            </w:r>
+            <w:proofErr w:type="gramStart"/>
+            <w:r>
+              <w:rPr>
+                <w:rFonts w:asciiTheme="majorBidi" w:hAnsiTheme="majorBidi" w:cstheme="majorBidi"/>
+                <w:sz w:val="28"/>
+                <w:szCs w:val="28"/>
+                <w:rtl/>
+                <w:lang w:bidi="ar-DZ"/>
+              </w:rPr>
+              <w:t>الق</w:t>
+            </w:r>
+            <w:r>
+              <w:rPr>
+                <w:rFonts w:asciiTheme="majorBidi" w:hAnsiTheme="majorBidi" w:cstheme="majorBidi" w:hint="cs"/>
+                <w:sz w:val="28"/>
+                <w:szCs w:val="28"/>
+                <w:rtl/>
+                <w:lang w:bidi="ar-DZ"/>
+              </w:rPr>
+              <w:t>ط</w:t>
+            </w:r>
+            <w:r>
+              <w:rPr>
+                <w:rFonts w:asciiTheme="majorBidi" w:hAnsiTheme="majorBidi" w:cstheme="majorBidi"/>
+                <w:sz w:val="28"/>
+                <w:szCs w:val="28"/>
+                <w:rtl/>
+                <w:lang w:bidi="ar-DZ"/>
+              </w:rPr>
+              <w:t xml:space="preserve"> :</w:t>
+            </w:r>
+            <w:proofErr w:type="gramEnd"/>
+            <w:r>
+              <w:rPr>
+                <w:rFonts w:asciiTheme="majorBidi" w:hAnsiTheme="majorBidi" w:cstheme="majorBidi"/>
+                <w:sz w:val="28"/>
+                <w:szCs w:val="28"/>
+                <w:rtl/>
+                <w:lang w:bidi="ar-DZ"/>
+              </w:rPr>
+              <w:t xml:space="preserve"> </w:t>
+            </w:r>
+          </w:p>
+          <w:p>
+            <w:pPr>
+              <w:pStyle w:val="Paragraphedeliste"/>
+              <w:bidi/>
+              <w:ind w:left="360"/>
+              <w:rPr>
+                <w:rFonts w:asciiTheme="majorBidi" w:hAnsiTheme="majorBidi" w:cstheme="majorBidi"/>
+                <w:sz w:val="28"/>
+                <w:szCs w:val="28"/>
+                <w:rtl/>
+                <w:lang w:bidi="ar-DZ"/>
+              </w:rPr>
+            </w:pPr>
+          </w:p>
+          <w:p>
+            <w:pPr>
+              <w:bidi/>
+              <w:rPr>
+                <w:rFonts w:asciiTheme="majorBidi" w:hAnsiTheme="majorBidi" w:cstheme="majorBidi"/>
+                <w:sz w:val="28"/>
+                <w:szCs w:val="28"/>
+                <w:rtl/>
+                <w:lang w:bidi="ar-DZ"/>
+              </w:rPr>
+            </w:pPr>
+          </w:p>
+          <w:p>
+            <w:pPr>
+              <w:bidi/>
+              <w:rPr>
+                <w:rFonts w:asciiTheme="majorBidi" w:hAnsiTheme="majorBidi" w:cstheme="majorBidi"/>
+                <w:sz w:val="28"/>
+                <w:szCs w:val="28"/>
+                <w:rtl/>
+                <w:lang w:bidi="ar-DZ"/>
+              </w:rPr>
+            </w:pPr>
+          </w:p>
+          <w:p>
+            <w:pPr>
+              <w:bidi/>
+              <w:rPr>
+                <w:rFonts w:asciiTheme="majorBidi" w:hAnsiTheme="majorBidi" w:cstheme="majorBidi"/>
+                <w:sz w:val="28"/>
+                <w:szCs w:val="28"/>
+                <w:rtl/>
+                <w:lang w:bidi="ar-DZ"/>
+              </w:rPr>
+            </w:pPr>
+          </w:p>
+          <w:p>
+            <w:pPr>
+              <w:pStyle w:val="Paragraphedeliste"/>
+              <w:numPr>
+                <w:ilvl w:val="0"/>
+                <w:numId w:val="49"/>
+              </w:numPr>
+              <w:bidi/>
+              <w:rPr>
+                <w:rFonts w:asciiTheme="majorBidi" w:hAnsiTheme="majorBidi" w:cstheme="majorBidi"/>
+                <w:sz w:val="28"/>
+                <w:szCs w:val="28"/>
+                <w:lang w:bidi="ar-DZ"/>
+              </w:rPr>
+            </w:pPr>
+            <w:r>
+              <w:rPr>
+                <w:rFonts w:asciiTheme="majorBidi" w:hAnsiTheme="majorBidi" w:cstheme="majorBidi"/>
+                <w:sz w:val="28"/>
+                <w:szCs w:val="28"/>
+                <w:rtl/>
+                <w:lang w:bidi="ar-DZ"/>
+              </w:rPr>
+              <w:t xml:space="preserve">ماذا يحدث عند </w:t>
+            </w:r>
+            <w:proofErr w:type="gramStart"/>
+            <w:r>
+              <w:rPr>
+                <w:rFonts w:asciiTheme="majorBidi" w:hAnsiTheme="majorBidi" w:cstheme="majorBidi"/>
+                <w:sz w:val="28"/>
+                <w:szCs w:val="28"/>
+                <w:rtl/>
+                <w:lang w:bidi="ar-DZ"/>
+              </w:rPr>
+              <w:t>تشغيله ؟</w:t>
+            </w:r>
+            <w:proofErr w:type="gramEnd"/>
+          </w:p>
+          <w:p>
+            <w:pPr>
+              <w:bidi/>
+              <w:rPr>
+                <w:rFonts w:asciiTheme="majorBidi" w:hAnsiTheme="majorBidi" w:cstheme="majorBidi"/>
+                <w:sz w:val="28"/>
+                <w:szCs w:val="28"/>
+                <w:rtl/>
+                <w:lang w:bidi="ar-DZ"/>
+              </w:rPr>
+            </w:pPr>
+            <w:r>
+              <w:rPr>
+                <w:rFonts w:asciiTheme="majorBidi" w:hAnsiTheme="majorBidi" w:cstheme="majorBidi"/>
+                <w:noProof/>
+                <w:sz w:val="28"/>
+                <w:szCs w:val="28"/>
+                <w:rtl/>
+                <w:lang w:eastAsia="fr-FR"/>
+              </w:rPr>
+              <w:drawing>
+                <wp:anchor distT="0" distB="0" distL="114300" distR="114300" simplePos="0" relativeHeight="251669504" behindDoc="0" locked="0" layoutInCell="1" allowOverlap="1" wp14:anchorId="31712FEE" wp14:editId="5E4895BA">
+                  <wp:simplePos x="1637665" y="6638925"/>
+                  <wp:positionH relativeFrom="margin">
+                    <wp:posOffset>2453640</wp:posOffset>
+                  </wp:positionH>
+                  <wp:positionV relativeFrom="margin">
+                    <wp:posOffset>1341755</wp:posOffset>
+                  </wp:positionV>
+                  <wp:extent cx="1646555" cy="413385"/>
+                  <wp:effectExtent l="0" t="0" r="0" b="5715"/>
+                  <wp:wrapSquare wrapText="bothSides"/>
+                  <wp:docPr id="15" name="Image 15"/>
+                  <wp:cNvGraphicFramePr>
+                    <a:graphicFrameLocks xmlns:a="http://schemas.openxmlformats.org/drawingml/2006/main" noChangeAspect="1"/>
+                  </wp:cNvGraphicFramePr>
+                  <a:graphic xmlns:a="http://schemas.openxmlformats.org/drawingml/2006/main">
+                    <a:graphicData uri="http://schemas.openxmlformats.org/drawingml/2006/picture">
+                      <pic:pic xmlns:pic="http://schemas.openxmlformats.org/drawingml/2006/picture">
+                        <pic:nvPicPr>
+                          <pic:cNvPr id="15" name="1.png"/>
+                          <pic:cNvPicPr/>
+                        </pic:nvPicPr>
+                        <pic:blipFill>
+                          <a:blip r:embed="rId8">
+                            <a:extLst>
+                              <a:ext uri="{28A0092B-C50C-407E-A947-70E740481C1C}">
+                                <a14:useLocalDpi xmlns:a14="http://schemas.microsoft.com/office/drawing/2010/main" val="0"/>
+                              </a:ext>
+                            </a:extLst>
+                          </a:blip>
+                          <a:stretch>
+                            <a:fillRect/>
+                          </a:stretch>
+                        </pic:blipFill>
+                        <pic:spPr>
+                          <a:xfrm>
+                            <a:off x="0" y="0"/>
+                            <a:ext cx="1646555" cy="413385"/>
+                          </a:xfrm>
+                          <a:prstGeom prst="rect">
+                            <a:avLst/>
+                          </a:prstGeom>
+                        </pic:spPr>
+                      </pic:pic>
+                    </a:graphicData>
+                  </a:graphic>
+                  <wp14:sizeRelH relativeFrom="margin">
+                    <wp14:pctWidth>0</wp14:pctWidth>
+                  </wp14:sizeRelH>
+                  <wp14:sizeRelV relativeFrom="margin">
+                    <wp14:pctHeight>0</wp14:pctHeight>
+                  </wp14:sizeRelV>
+                </wp:anchor>
+              </w:drawing>
+            </w:r>
+            <w:r>
+              <w:rPr>
+                <w:rFonts w:asciiTheme="majorBidi" w:hAnsiTheme="majorBidi" w:cstheme="majorBidi" w:hint="cs"/>
+                <w:noProof/>
+                <w:sz w:val="28"/>
+                <w:szCs w:val="28"/>
+                <w:rtl/>
+                <w:lang w:eastAsia="fr-FR"/>
+              </w:rPr>
+              <w:drawing>
+                <wp:anchor distT="0" distB="0" distL="114300" distR="114300" simplePos="0" relativeHeight="251670528" behindDoc="0" locked="0" layoutInCell="1" allowOverlap="1" wp14:anchorId="75D3A244" wp14:editId="5304F480">
+                  <wp:simplePos x="1629410" y="6519545"/>
+                  <wp:positionH relativeFrom="margin">
+                    <wp:posOffset>288290</wp:posOffset>
+                  </wp:positionH>
+                  <wp:positionV relativeFrom="margin">
+                    <wp:posOffset>1323340</wp:posOffset>
+                  </wp:positionV>
+                  <wp:extent cx="1652905" cy="424180"/>
+                  <wp:effectExtent l="0" t="0" r="4445" b="0"/>
+                  <wp:wrapSquare wrapText="bothSides"/>
+                  <wp:docPr id="27" name="Image 27"/>
+                  <wp:cNvGraphicFramePr>
+                    <a:graphicFrameLocks xmlns:a="http://schemas.openxmlformats.org/drawingml/2006/main" noChangeAspect="1"/>
+                  </wp:cNvGraphicFramePr>
+                  <a:graphic xmlns:a="http://schemas.openxmlformats.org/drawingml/2006/main">
+                    <a:graphicData uri="http://schemas.openxmlformats.org/drawingml/2006/picture">
+                      <pic:pic xmlns:pic="http://schemas.openxmlformats.org/drawingml/2006/picture">
+                        <pic:nvPicPr>
+                          <pic:cNvPr id="27" name="2.png"/>
+                          <pic:cNvPicPr/>
+                        </pic:nvPicPr>
+                        <pic:blipFill>
+                          <a:blip r:embed="rId9">
+                            <a:extLst>
+                              <a:ext uri="{28A0092B-C50C-407E-A947-70E740481C1C}">
+                                <a14:useLocalDpi xmlns:a14="http://schemas.microsoft.com/office/drawing/2010/main" val="0"/>
+                              </a:ext>
+                            </a:extLst>
+                          </a:blip>
+                          <a:stretch>
+                            <a:fillRect/>
+                          </a:stretch>
+                        </pic:blipFill>
+                        <pic:spPr>
+                          <a:xfrm>
+                            <a:off x="0" y="0"/>
+                            <a:ext cx="1652905" cy="424180"/>
+                          </a:xfrm>
+                          <a:prstGeom prst="rect">
+                            <a:avLst/>
+                          </a:prstGeom>
+                        </pic:spPr>
+                      </pic:pic>
+                    </a:graphicData>
+                  </a:graphic>
+                  <wp14:sizeRelH relativeFrom="margin">
+                    <wp14:pctWidth>0</wp14:pctWidth>
+                  </wp14:sizeRelH>
+                  <wp14:sizeRelV relativeFrom="margin">
+                    <wp14:pctHeight>0</wp14:pctHeight>
+                  </wp14:sizeRelV>
+                </wp:anchor>
+              </w:drawing>
+            </w:r>
+          </w:p>
+          <w:p>
+            <w:pPr>
+              <w:pStyle w:val="Paragraphedeliste"/>
+              <w:numPr>
+                <w:ilvl w:val="0"/>
+                <w:numId w:val="49"/>
+              </w:numPr>
+              <w:bidi/>
+              <w:spacing w:line="480" w:lineRule="auto"/>
+              <w:rPr>
+                <w:rFonts w:asciiTheme="majorBidi" w:hAnsiTheme="majorBidi" w:cstheme="majorBidi"/>
+                <w:sz w:val="28"/>
+                <w:szCs w:val="28"/>
+                <w:lang w:bidi="ar-DZ"/>
+              </w:rPr>
+            </w:pPr>
+            <w:r>
+              <w:rPr>
+                <w:rFonts w:asciiTheme="majorBidi" w:hAnsiTheme="majorBidi" w:cstheme="majorBidi" w:hint="cs"/>
+                <w:sz w:val="28"/>
+                <w:szCs w:val="28"/>
+                <w:rtl/>
+                <w:lang w:bidi="ar-DZ"/>
+              </w:rPr>
+              <w:t xml:space="preserve">استبدل </w:t>
+            </w:r>
+            <w:proofErr w:type="gramStart"/>
+            <w:r>
+              <w:rPr>
+                <w:rFonts w:asciiTheme="majorBidi" w:hAnsiTheme="majorBidi" w:cstheme="majorBidi" w:hint="cs"/>
+                <w:sz w:val="28"/>
+                <w:szCs w:val="28"/>
+                <w:rtl/>
+                <w:lang w:bidi="ar-DZ"/>
+              </w:rPr>
+              <w:t>لبن</w:t>
+            </w:r>
+            <w:r>
+              <w:rPr>
+                <w:rFonts w:asciiTheme="majorBidi" w:hAnsiTheme="majorBidi" w:cstheme="majorBidi" w:hint="cs"/>
+                <w:sz w:val="28"/>
+                <w:szCs w:val="28"/>
+                <w:rtl/>
+                <w:lang w:bidi="ar-DZ"/>
+              </w:rPr>
+              <w:t xml:space="preserve">ة  </w:t>
+            </w:r>
+            <w:r>
+              <w:rPr>
+                <w:rFonts w:asciiTheme="majorBidi" w:hAnsiTheme="majorBidi" w:cstheme="majorBidi" w:hint="cs"/>
+                <w:sz w:val="28"/>
+                <w:szCs w:val="28"/>
+                <w:rtl/>
+                <w:lang w:bidi="ar-DZ"/>
+              </w:rPr>
+              <w:t>بلبنة</w:t>
+            </w:r>
+            <w:proofErr w:type="gramEnd"/>
+            <w:r>
+              <w:rPr>
+                <w:rFonts w:asciiTheme="majorBidi" w:hAnsiTheme="majorBidi" w:cstheme="majorBidi" w:hint="cs"/>
+                <w:sz w:val="28"/>
+                <w:szCs w:val="28"/>
+                <w:rtl/>
+                <w:lang w:bidi="ar-DZ"/>
+              </w:rPr>
+              <w:t xml:space="preserve"> </w:t>
+            </w:r>
+            <w:r>
+              <w:rPr>
+                <w:rFonts w:asciiTheme="majorBidi" w:hAnsiTheme="majorBidi" w:cstheme="majorBidi" w:hint="cs"/>
+                <w:sz w:val="28"/>
+                <w:szCs w:val="28"/>
+                <w:rtl/>
+                <w:lang w:bidi="ar-DZ"/>
+              </w:rPr>
+              <w:t xml:space="preserve">    </w:t>
+            </w:r>
+          </w:p>
+          <w:p>
+            <w:pPr>
+              <w:pStyle w:val="Paragraphedeliste"/>
+              <w:numPr>
+                <w:ilvl w:val="0"/>
+                <w:numId w:val="49"/>
+              </w:numPr>
+              <w:bidi/>
+              <w:rPr>
+                <w:rFonts w:asciiTheme="majorBidi" w:hAnsiTheme="majorBidi" w:cstheme="majorBidi"/>
+                <w:sz w:val="28"/>
+                <w:szCs w:val="28"/>
+                <w:lang w:bidi="ar-DZ"/>
+              </w:rPr>
+            </w:pPr>
+            <w:r>
+              <w:rPr>
+                <w:rFonts w:asciiTheme="majorBidi" w:hAnsiTheme="majorBidi" w:cstheme="majorBidi" w:hint="cs"/>
+                <w:sz w:val="28"/>
+                <w:szCs w:val="28"/>
+                <w:rtl/>
+                <w:lang w:bidi="ar-DZ"/>
+              </w:rPr>
+              <w:t>استنتج</w:t>
+            </w:r>
+            <w:r>
+              <w:rPr>
+                <w:rFonts w:asciiTheme="majorBidi" w:hAnsiTheme="majorBidi" w:cstheme="majorBidi" w:hint="cs"/>
+                <w:sz w:val="28"/>
+                <w:szCs w:val="28"/>
+                <w:rtl/>
+                <w:lang w:bidi="ar-DZ"/>
+              </w:rPr>
+              <w:t xml:space="preserve"> الفرق بينهما</w:t>
+            </w:r>
+          </w:p>
+          <w:p>
+            <w:pPr>
+              <w:bidi/>
+              <w:rPr>
+                <w:rFonts w:asciiTheme="majorBidi" w:hAnsiTheme="majorBidi" w:cstheme="majorBidi"/>
+                <w:sz w:val="28"/>
+                <w:szCs w:val="28"/>
+                <w:rtl/>
+                <w:lang w:bidi="ar-DZ"/>
+              </w:rPr>
+            </w:pPr>
+            <w:r>
+              <w:rPr>
+                <w:rFonts w:asciiTheme="majorBidi" w:hAnsiTheme="majorBidi" w:cstheme="majorBidi" w:hint="cs"/>
+                <w:noProof/>
+                <w:sz w:val="28"/>
+                <w:szCs w:val="28"/>
+                <w:rtl/>
+                <w:lang w:eastAsia="fr-FR"/>
+              </w:rPr>
+              <w:drawing>
+                <wp:anchor distT="0" distB="0" distL="114300" distR="114300" simplePos="0" relativeHeight="251671552" behindDoc="0" locked="0" layoutInCell="1" allowOverlap="1" wp14:anchorId="56EF5A80" wp14:editId="376FB9D1">
+                  <wp:simplePos x="1454785" y="6519545"/>
+                  <wp:positionH relativeFrom="margin">
+                    <wp:posOffset>3092450</wp:posOffset>
+                  </wp:positionH>
+                  <wp:positionV relativeFrom="margin">
+                    <wp:posOffset>2127250</wp:posOffset>
+                  </wp:positionV>
+                  <wp:extent cx="1051560" cy="461010"/>
+                  <wp:effectExtent l="0" t="0" r="0" b="0"/>
+                  <wp:wrapSquare wrapText="bothSides"/>
+                  <wp:docPr id="29" name="Image 29"/>
+                  <wp:cNvGraphicFramePr>
+                    <a:graphicFrameLocks xmlns:a="http://schemas.openxmlformats.org/drawingml/2006/main" noChangeAspect="1"/>
+                  </wp:cNvGraphicFramePr>
+                  <a:graphic xmlns:a="http://schemas.openxmlformats.org/drawingml/2006/main">
+                    <a:graphicData uri="http://schemas.openxmlformats.org/drawingml/2006/picture">
+                      <pic:pic xmlns:pic="http://schemas.openxmlformats.org/drawingml/2006/picture">
+                        <pic:nvPicPr>
+                          <pic:cNvPr id="29" name="3.png"/>
+                          <pic:cNvPicPr/>
+                        </pic:nvPicPr>
+                        <pic:blipFill>
+                          <a:blip r:embed="rId10">
+                            <a:extLst>
+                              <a:ext uri="{28A0092B-C50C-407E-A947-70E740481C1C}">
+                                <a14:useLocalDpi xmlns:a14="http://schemas.microsoft.com/office/drawing/2010/main" val="0"/>
+                              </a:ext>
+                            </a:extLst>
+                          </a:blip>
+                          <a:stretch>
+                            <a:fillRect/>
+                          </a:stretch>
+                        </pic:blipFill>
+                        <pic:spPr>
+                          <a:xfrm>
+                            <a:off x="0" y="0"/>
+                            <a:ext cx="1051560" cy="461010"/>
+                          </a:xfrm>
+                          <a:prstGeom prst="rect">
+                            <a:avLst/>
+                          </a:prstGeom>
+                        </pic:spPr>
+                      </pic:pic>
+                    </a:graphicData>
+                  </a:graphic>
+                  <wp14:sizeRelH relativeFrom="margin">
+                    <wp14:pctWidth>0</wp14:pctWidth>
+                  </wp14:sizeRelH>
+                  <wp14:sizeRelV relativeFrom="margin">
+                    <wp14:pctHeight>0</wp14:pctHeight>
+                  </wp14:sizeRelV>
+                </wp:anchor>
+              </w:drawing>
+            </w:r>
+          </w:p>
+          <w:p>
+            <w:pPr>
+              <w:pStyle w:val="Paragraphedeliste"/>
+              <w:numPr>
+                <w:ilvl w:val="0"/>
+                <w:numId w:val="50"/>
+              </w:numPr>
+              <w:bidi/>
+              <w:rPr>
+                <w:noProof/>
+                <w:sz w:val="28"/>
+                <w:szCs w:val="28"/>
+                <w:lang w:eastAsia="fr-FR"/>
+              </w:rPr>
+            </w:pPr>
+            <w:r>
+              <w:rPr>
+                <w:rFonts w:asciiTheme="majorBidi" w:hAnsiTheme="majorBidi" w:cstheme="majorBidi" w:hint="cs"/>
+                <w:sz w:val="28"/>
+                <w:szCs w:val="28"/>
+                <w:rtl/>
+                <w:lang w:bidi="ar-DZ"/>
+              </w:rPr>
+              <w:t>وظف لبنة</w:t>
+            </w:r>
+            <w:r>
+              <w:rPr>
+                <w:rFonts w:asciiTheme="majorBidi" w:hAnsiTheme="majorBidi" w:cstheme="majorBidi" w:hint="cs"/>
+                <w:sz w:val="28"/>
+                <w:szCs w:val="28"/>
+                <w:rtl/>
+                <w:lang w:bidi="ar-DZ"/>
+              </w:rPr>
+              <w:t xml:space="preserve"> </w:t>
+            </w:r>
+            <w:proofErr w:type="gramStart"/>
+            <w:r>
+              <w:rPr>
+                <w:rFonts w:asciiTheme="majorBidi" w:hAnsiTheme="majorBidi" w:cstheme="majorBidi" w:hint="cs"/>
+                <w:sz w:val="28"/>
+                <w:szCs w:val="28"/>
+                <w:rtl/>
+                <w:lang w:bidi="ar-DZ"/>
+              </w:rPr>
+              <w:t>و استنتج</w:t>
+            </w:r>
+            <w:proofErr w:type="gramEnd"/>
+            <w:r>
+              <w:rPr>
+                <w:rFonts w:asciiTheme="majorBidi" w:hAnsiTheme="majorBidi" w:cstheme="majorBidi" w:hint="cs"/>
+                <w:sz w:val="28"/>
+                <w:szCs w:val="28"/>
+                <w:rtl/>
+                <w:lang w:bidi="ar-DZ"/>
+              </w:rPr>
+              <w:t xml:space="preserve"> </w:t>
+            </w:r>
+            <w:r>
+              <w:rPr>
+                <w:rFonts w:asciiTheme="majorBidi" w:hAnsiTheme="majorBidi" w:cstheme="majorBidi" w:hint="cs"/>
+                <w:sz w:val="28"/>
+                <w:szCs w:val="28"/>
+                <w:rtl/>
+                <w:lang w:bidi="ar-DZ"/>
+              </w:rPr>
+              <w:t>دورها</w:t>
+            </w:r>
+          </w:p>
+          <w:p>
+            <w:pPr>
+              <w:pStyle w:val="Paragraphedeliste"/>
+              <w:bidi/>
+              <w:ind w:left="360"/>
+              <w:rPr>
+                <w:noProof/>
+                <w:sz w:val="28"/>
+                <w:szCs w:val="28"/>
+                <w:lang w:eastAsia="fr-FR"/>
+              </w:rPr>
+            </w:pPr>
+          </w:p>
+          <w:p>
+            <w:pPr>
+              <w:bidi/>
+              <w:rPr>
+                <w:noProof/>
+                <w:sz w:val="28"/>
+                <w:szCs w:val="28"/>
+                <w:rtl/>
+                <w:lang w:eastAsia="fr-FR"/>
+              </w:rPr>
+            </w:pPr>
+            <w:r>
+              <w:rPr>
+                <w:rFonts w:hint="cs"/>
+                <w:noProof/>
+                <w:sz w:val="28"/>
+                <w:szCs w:val="28"/>
+                <w:rtl/>
+                <w:lang w:eastAsia="fr-FR"/>
+              </w:rPr>
+              <w:drawing>
+                <wp:anchor distT="0" distB="0" distL="114300" distR="114300" simplePos="0" relativeHeight="251672576" behindDoc="0" locked="0" layoutInCell="1" allowOverlap="1" wp14:anchorId="7B9355B1" wp14:editId="5E4B5A04">
+                  <wp:simplePos x="0" y="0"/>
+                  <wp:positionH relativeFrom="margin">
+                    <wp:posOffset>2113280</wp:posOffset>
+                  </wp:positionH>
+                  <wp:positionV relativeFrom="margin">
+                    <wp:posOffset>2763520</wp:posOffset>
+                  </wp:positionV>
+                  <wp:extent cx="1739900" cy="468630"/>
+                  <wp:effectExtent l="0" t="0" r="0" b="7620"/>
+                  <wp:wrapSquare wrapText="bothSides"/>
+                  <wp:docPr id="30" name="Image 30"/>
+                  <wp:cNvGraphicFramePr>
+                    <a:graphicFrameLocks xmlns:a="http://schemas.openxmlformats.org/drawingml/2006/main" noChangeAspect="1"/>
+                  </wp:cNvGraphicFramePr>
+                  <a:graphic xmlns:a="http://schemas.openxmlformats.org/drawingml/2006/main">
+                    <a:graphicData uri="http://schemas.openxmlformats.org/drawingml/2006/picture">
+                      <pic:pic xmlns:pic="http://schemas.openxmlformats.org/drawingml/2006/picture">
+                        <pic:nvPicPr>
+                          <pic:cNvPr id="30" name="4.png"/>
+                          <pic:cNvPicPr/>
+                        </pic:nvPicPr>
+                        <pic:blipFill>
+                          <a:blip r:embed="rId11">
+                            <a:extLst>
+                              <a:ext uri="{28A0092B-C50C-407E-A947-70E740481C1C}">
+                                <a14:useLocalDpi xmlns:a14="http://schemas.microsoft.com/office/drawing/2010/main" val="0"/>
+                              </a:ext>
+                            </a:extLst>
+                          </a:blip>
+                          <a:stretch>
+                            <a:fillRect/>
+                          </a:stretch>
+                        </pic:blipFill>
+                        <pic:spPr>
+                          <a:xfrm>
+                            <a:off x="0" y="0"/>
+                            <a:ext cx="1739900" cy="468630"/>
+                          </a:xfrm>
+                          <a:prstGeom prst="rect">
+                            <a:avLst/>
+                          </a:prstGeom>
+                        </pic:spPr>
+                      </pic:pic>
+                    </a:graphicData>
+                  </a:graphic>
+                  <wp14:sizeRelH relativeFrom="margin">
+                    <wp14:pctWidth>0</wp14:pctWidth>
+                  </wp14:sizeRelH>
+                  <wp14:sizeRelV relativeFrom="margin">
+                    <wp14:pctHeight>0</wp14:pctHeight>
+                  </wp14:sizeRelV>
+                </wp:anchor>
+              </w:drawing>
+            </w:r>
+          </w:p>
+          <w:p>
+            <w:pPr>
+              <w:pStyle w:val="Paragraphedeliste"/>
+              <w:numPr>
+                <w:ilvl w:val="0"/>
+                <w:numId w:val="50"/>
+              </w:numPr>
+              <w:bidi/>
+              <w:rPr>
+                <w:noProof/>
+                <w:sz w:val="28"/>
+                <w:szCs w:val="28"/>
+                <w:lang w:eastAsia="fr-FR"/>
+              </w:rPr>
+            </w:pPr>
+            <w:r>
+              <w:rPr>
+                <w:rFonts w:hint="cs"/>
+                <w:noProof/>
+                <w:sz w:val="28"/>
+                <w:szCs w:val="28"/>
+                <w:rtl/>
+                <w:lang w:eastAsia="fr-FR"/>
+              </w:rPr>
+              <w:t>أستنتج دور لبنة مستعي</w:t>
+            </w:r>
+            <w:bookmarkStart w:id="0" w:name="_GoBack"/>
+            <w:bookmarkEnd w:id="0"/>
+            <w:r>
+              <w:rPr>
+                <w:rFonts w:hint="cs"/>
+                <w:noProof/>
+                <w:sz w:val="28"/>
+                <w:szCs w:val="28"/>
+                <w:rtl/>
+                <w:lang w:eastAsia="fr-FR"/>
+              </w:rPr>
+              <w:t>نا بالمقطع البرمجي التالي</w:t>
+            </w:r>
+            <w:r>
+              <w:rPr>
+                <w:rFonts w:hint="cs"/>
+                <w:noProof/>
+                <w:sz w:val="28"/>
+                <w:szCs w:val="28"/>
+                <w:rtl/>
+                <w:lang w:eastAsia="fr-FR"/>
+              </w:rPr>
+              <w:t xml:space="preserve"> :</w:t>
+            </w:r>
+          </w:p>
+          <w:p>
+            <w:pPr>
+              <w:pStyle w:val="Paragraphedeliste"/>
+              <w:bidi/>
+              <w:ind w:left="360"/>
+              <w:rPr>
+                <w:rFonts w:hint="cs"/>
+                <w:noProof/>
+                <w:sz w:val="28"/>
+                <w:szCs w:val="28"/>
+                <w:rtl/>
+                <w:lang w:eastAsia="fr-FR"/>
+              </w:rPr>
+            </w:pPr>
+          </w:p>
+          <w:p>
+            <w:pPr>
+              <w:pStyle w:val="Paragraphedeliste"/>
+              <w:bidi/>
+              <w:ind w:left="360"/>
+              <w:rPr>
+                <w:rFonts w:asciiTheme="majorBidi" w:hAnsiTheme="majorBidi" w:cstheme="majorBidi"/>
+                <w:noProof/>
+                <w:sz w:val="28"/>
+                <w:szCs w:val="28"/>
+                <w:rtl/>
+                <w:lang w:eastAsia="fr-FR"/>
+              </w:rPr>
+            </w:pPr>
+            <w:r>
+              <w:rPr>
+                <w:rFonts w:hint="cs"/>
+                <w:noProof/>
+                <w:sz w:val="28"/>
+                <w:szCs w:val="28"/>
+                <w:rtl/>
+                <w:lang w:eastAsia="fr-FR"/>
+              </w:rPr>
+              <w:drawing>
+                <wp:anchor distT="0" distB="0" distL="114300" distR="114300" simplePos="0" relativeHeight="251673600" behindDoc="0" locked="0" layoutInCell="1" allowOverlap="1" wp14:anchorId="527B266E" wp14:editId="597E223A">
+                  <wp:simplePos x="4452730" y="6504167"/>
+                  <wp:positionH relativeFrom="margin">
+                    <wp:posOffset>1732280</wp:posOffset>
+                  </wp:positionH>
+                  <wp:positionV relativeFrom="margin">
+                    <wp:posOffset>3348990</wp:posOffset>
+                  </wp:positionV>
+                  <wp:extent cx="2057400" cy="1757045"/>
+                  <wp:effectExtent l="0" t="0" r="0" b="0"/>
+                  <wp:wrapSquare wrapText="bothSides"/>
+                  <wp:docPr id="31" name="Image 31"/>
+                  <wp:cNvGraphicFramePr>
+                    <a:graphicFrameLocks xmlns:a="http://schemas.openxmlformats.org/drawingml/2006/main" noChangeAspect="1"/>
+                  </wp:cNvGraphicFramePr>
+                  <a:graphic xmlns:a="http://schemas.openxmlformats.org/drawingml/2006/main">
+                    <a:graphicData uri="http://schemas.openxmlformats.org/drawingml/2006/picture">
+                      <pic:pic xmlns:pic="http://schemas.openxmlformats.org/drawingml/2006/picture">
+                        <pic:nvPicPr>
+                          <pic:cNvPr id="31" name="2.png"/>
+                          <pic:cNvPicPr/>
+                        </pic:nvPicPr>
+                        <pic:blipFill>
+                          <a:blip r:embed="rId12">
+                            <a:extLst>
+                              <a:ext uri="{28A0092B-C50C-407E-A947-70E740481C1C}">
+                                <a14:useLocalDpi xmlns:a14="http://schemas.microsoft.com/office/drawing/2010/main" val="0"/>
+                              </a:ext>
+                            </a:extLst>
+                          </a:blip>
+                          <a:stretch>
+                            <a:fillRect/>
+                          </a:stretch>
+                        </pic:blipFill>
+                        <pic:spPr>
+                          <a:xfrm>
+                            <a:off x="0" y="0"/>
+                            <a:ext cx="2057400" cy="1757045"/>
+                          </a:xfrm>
+                          <a:prstGeom prst="rect">
+                            <a:avLst/>
+                          </a:prstGeom>
+                        </pic:spPr>
+                      </pic:pic>
+                    </a:graphicData>
+                  </a:graphic>
+                  <wp14:sizeRelH relativeFrom="margin">
+                    <wp14:pctWidth>0</wp14:pctWidth>
+                  </wp14:sizeRelH>
+                  <wp14:sizeRelV relativeFrom="margin">
+                    <wp14:pctHeight>0</wp14:pctHeight>
+                  </wp14:sizeRelV>
+                </wp:anchor>
+              </w:drawing>
+            </w:r>
+          </w:p>
+          <w:p>
+            <w:pPr>
+              <w:pStyle w:val="Paragraphedeliste"/>
+              <w:bidi/>
+              <w:ind w:left="360"/>
+              <w:rPr>
+                <w:rFonts w:asciiTheme="majorBidi" w:hAnsiTheme="majorBidi" w:cstheme="majorBidi"/>
+                <w:sz w:val="28"/>
+                <w:szCs w:val="28"/>
+                <w:rtl/>
+                <w:lang w:bidi="ar-DZ"/>
+              </w:rPr>
+            </w:pPr>
+          </w:p>
+          <w:p>
+            <w:pPr>
+              <w:pStyle w:val="Paragraphedeliste"/>
+              <w:bidi/>
+              <w:ind w:left="360"/>
+              <w:rPr>
+                <w:rFonts w:asciiTheme="majorBidi" w:hAnsiTheme="majorBidi" w:cstheme="majorBidi"/>
+                <w:sz w:val="28"/>
+                <w:szCs w:val="28"/>
+                <w:rtl/>
+                <w:lang w:bidi="ar-DZ"/>
+              </w:rPr>
+            </w:pPr>
+          </w:p>
+          <w:p>
+            <w:pPr>
+              <w:pStyle w:val="Paragraphedeliste"/>
+              <w:bidi/>
+              <w:ind w:left="360"/>
+              <w:rPr>
+                <w:rFonts w:asciiTheme="majorBidi" w:hAnsiTheme="majorBidi" w:cstheme="majorBidi"/>
+                <w:sz w:val="28"/>
+                <w:szCs w:val="28"/>
+                <w:rtl/>
+                <w:lang w:bidi="ar-DZ"/>
+              </w:rPr>
+            </w:pPr>
+          </w:p>
+          <w:p>
+            <w:pPr>
+              <w:pStyle w:val="Paragraphedeliste"/>
+              <w:bidi/>
+              <w:ind w:left="360"/>
+              <w:rPr>
+                <w:rFonts w:asciiTheme="majorBidi" w:hAnsiTheme="majorBidi" w:cstheme="majorBidi"/>
+                <w:sz w:val="28"/>
+                <w:szCs w:val="28"/>
+                <w:rtl/>
+                <w:lang w:bidi="ar-DZ"/>
+              </w:rPr>
+            </w:pPr>
+          </w:p>
+          <w:p>
+            <w:pPr>
+              <w:pStyle w:val="Paragraphedeliste"/>
+              <w:bidi/>
+              <w:ind w:left="360"/>
+              <w:rPr>
+                <w:rFonts w:asciiTheme="majorBidi" w:hAnsiTheme="majorBidi" w:cstheme="majorBidi"/>
+                <w:sz w:val="28"/>
+                <w:szCs w:val="28"/>
+                <w:rtl/>
+                <w:lang w:bidi="ar-DZ"/>
+              </w:rPr>
+            </w:pPr>
+          </w:p>
+          <w:p>
+            <w:pPr>
+              <w:pStyle w:val="Paragraphedeliste"/>
+              <w:bidi/>
+              <w:ind w:left="360"/>
+              <w:rPr>
+                <w:rFonts w:asciiTheme="majorBidi" w:hAnsiTheme="majorBidi" w:cstheme="majorBidi"/>
+                <w:sz w:val="28"/>
+                <w:szCs w:val="28"/>
+                <w:rtl/>
+                <w:lang w:bidi="ar-DZ"/>
+              </w:rPr>
+            </w:pPr>
+          </w:p>
+          <w:p>
+            <w:pPr>
+              <w:pStyle w:val="Paragraphedeliste"/>
+              <w:bidi/>
+              <w:ind w:left="360"/>
+              <w:rPr>
+                <w:rFonts w:asciiTheme="majorBidi" w:hAnsiTheme="majorBidi" w:cstheme="majorBidi"/>
+                <w:sz w:val="28"/>
+                <w:szCs w:val="28"/>
+                <w:rtl/>
+                <w:lang w:bidi="ar-DZ"/>
+              </w:rPr>
+            </w:pPr>
+          </w:p>
+          <w:p>
+            <w:pPr>
+              <w:pStyle w:val="Paragraphedeliste"/>
+              <w:bidi/>
+              <w:ind w:left="360"/>
+              <w:rPr>
+                <w:rFonts w:asciiTheme="majorBidi" w:hAnsiTheme="majorBidi" w:cstheme="majorBidi"/>
+                <w:sz w:val="28"/>
+                <w:szCs w:val="28"/>
+                <w:rtl/>
+                <w:lang w:bidi="ar-DZ"/>
+              </w:rPr>
+            </w:pPr>
+          </w:p>
+          <w:p>
+            <w:pPr>
+              <w:bidi/>
+              <w:rPr>
+                <w:rFonts w:asciiTheme="majorBidi" w:hAnsiTheme="majorBidi" w:cstheme="majorBidi"/>
+                <w:sz w:val="28"/>
+                <w:szCs w:val="28"/>
+                <w:rtl/>
+                <w:lang w:bidi="ar-DZ"/>
+              </w:rPr>
+            </w:pPr>
+            <w:r>
+              <w:rPr>
+                <w:rFonts w:asciiTheme="majorBidi" w:hAnsiTheme="majorBidi" w:cstheme="majorBidi" w:hint="cs"/>
+                <w:noProof/>
+                <w:sz w:val="28"/>
+                <w:szCs w:val="28"/>
+                <w:rtl/>
+                <w:lang w:eastAsia="fr-FR"/>
+              </w:rPr>
+              <w:drawing>
+                <wp:anchor distT="0" distB="0" distL="114300" distR="114300" simplePos="0" relativeHeight="251675648" behindDoc="0" locked="0" layoutInCell="1" allowOverlap="1" wp14:anchorId="23344784" wp14:editId="27A85FFB">
+                  <wp:simplePos x="4150360" y="8754110"/>
+                  <wp:positionH relativeFrom="margin">
+                    <wp:posOffset>22225</wp:posOffset>
+                  </wp:positionH>
+                  <wp:positionV relativeFrom="margin">
+                    <wp:posOffset>5198745</wp:posOffset>
+                  </wp:positionV>
+                  <wp:extent cx="1910715" cy="404495"/>
+                  <wp:effectExtent l="0" t="0" r="0" b="0"/>
+                  <wp:wrapSquare wrapText="bothSides"/>
+                  <wp:docPr id="33" name="Image 33"/>
+                  <wp:cNvGraphicFramePr>
+                    <a:graphicFrameLocks xmlns:a="http://schemas.openxmlformats.org/drawingml/2006/main" noChangeAspect="1"/>
+                  </wp:cNvGraphicFramePr>
+                  <a:graphic xmlns:a="http://schemas.openxmlformats.org/drawingml/2006/main">
+                    <a:graphicData uri="http://schemas.openxmlformats.org/drawingml/2006/picture">
+                      <pic:pic xmlns:pic="http://schemas.openxmlformats.org/drawingml/2006/picture">
+                        <pic:nvPicPr>
+                          <pic:cNvPr id="33" name="5.png"/>
+                          <pic:cNvPicPr/>
+                        </pic:nvPicPr>
+                        <pic:blipFill>
+                          <a:blip r:embed="rId13">
+                            <a:extLst>
+                              <a:ext uri="{28A0092B-C50C-407E-A947-70E740481C1C}">
+                                <a14:useLocalDpi xmlns:a14="http://schemas.microsoft.com/office/drawing/2010/main" val="0"/>
+                              </a:ext>
+                            </a:extLst>
+                          </a:blip>
+                          <a:stretch>
+                            <a:fillRect/>
+                          </a:stretch>
+                        </pic:blipFill>
+                        <pic:spPr>
+                          <a:xfrm>
+                            <a:off x="0" y="0"/>
+                            <a:ext cx="1910715" cy="404495"/>
+                          </a:xfrm>
+                          <a:prstGeom prst="rect">
+                            <a:avLst/>
+                          </a:prstGeom>
+                        </pic:spPr>
+                      </pic:pic>
+                    </a:graphicData>
+                  </a:graphic>
+                  <wp14:sizeRelH relativeFrom="margin">
+                    <wp14:pctWidth>0</wp14:pctWidth>
+                  </wp14:sizeRelH>
+                  <wp14:sizeRelV relativeFrom="margin">
+                    <wp14:pctHeight>0</wp14:pctHeight>
+                  </wp14:sizeRelV>
+                </wp:anchor>
+              </w:drawing>
+            </w:r>
+            <w:r>
+              <w:rPr>
+                <w:rFonts w:hint="cs"/>
+                <w:noProof/>
+                <w:sz w:val="28"/>
+                <w:szCs w:val="28"/>
+                <w:rtl/>
+                <w:lang w:eastAsia="fr-FR"/>
+              </w:rPr>
+              <w:drawing>
+                <wp:anchor distT="0" distB="0" distL="114300" distR="114300" simplePos="0" relativeHeight="251674624" behindDoc="0" locked="0" layoutInCell="1" allowOverlap="1" wp14:anchorId="1F9119CB" wp14:editId="1C9742C3">
+                  <wp:simplePos x="1327868" y="5891917"/>
+                  <wp:positionH relativeFrom="margin">
+                    <wp:posOffset>2430145</wp:posOffset>
+                  </wp:positionH>
+                  <wp:positionV relativeFrom="margin">
+                    <wp:posOffset>5249545</wp:posOffset>
+                  </wp:positionV>
+                  <wp:extent cx="1698625" cy="394335"/>
+                  <wp:effectExtent l="0" t="0" r="0" b="5715"/>
+                  <wp:wrapSquare wrapText="bothSides"/>
+                  <wp:docPr id="32" name="Image 32"/>
+                  <wp:cNvGraphicFramePr>
+                    <a:graphicFrameLocks xmlns:a="http://schemas.openxmlformats.org/drawingml/2006/main" noChangeAspect="1"/>
+                  </wp:cNvGraphicFramePr>
+                  <a:graphic xmlns:a="http://schemas.openxmlformats.org/drawingml/2006/main">
+                    <a:graphicData uri="http://schemas.openxmlformats.org/drawingml/2006/picture">
+                      <pic:pic xmlns:pic="http://schemas.openxmlformats.org/drawingml/2006/picture">
+                        <pic:nvPicPr>
+                          <pic:cNvPr id="32" name="4.png"/>
+                          <pic:cNvPicPr/>
+                        </pic:nvPicPr>
+                        <pic:blipFill>
+                          <a:blip r:embed="rId11">
+                            <a:extLst>
+                              <a:ext uri="{28A0092B-C50C-407E-A947-70E740481C1C}">
+                                <a14:useLocalDpi xmlns:a14="http://schemas.microsoft.com/office/drawing/2010/main" val="0"/>
+                              </a:ext>
+                            </a:extLst>
+                          </a:blip>
+                          <a:stretch>
+                            <a:fillRect/>
+                          </a:stretch>
+                        </pic:blipFill>
+                        <pic:spPr>
+                          <a:xfrm>
+                            <a:off x="0" y="0"/>
+                            <a:ext cx="1698625" cy="394335"/>
+                          </a:xfrm>
+                          <a:prstGeom prst="rect">
+                            <a:avLst/>
+                          </a:prstGeom>
+                        </pic:spPr>
+                      </pic:pic>
+                    </a:graphicData>
+                  </a:graphic>
+                  <wp14:sizeRelH relativeFrom="margin">
+                    <wp14:pctWidth>0</wp14:pctWidth>
+                  </wp14:sizeRelH>
+                  <wp14:sizeRelV relativeFrom="margin">
+                    <wp14:pctHeight>0</wp14:pctHeight>
+                  </wp14:sizeRelV>
+                </wp:anchor>
+              </w:drawing>
+            </w:r>
+          </w:p>
+          <w:p>
+            <w:pPr>
+              <w:pStyle w:val="Paragraphedeliste"/>
+              <w:numPr>
+                <w:ilvl w:val="0"/>
+                <w:numId w:val="49"/>
+              </w:numPr>
+              <w:bidi/>
+              <w:spacing w:line="480" w:lineRule="auto"/>
+              <w:rPr>
+                <w:rFonts w:asciiTheme="majorBidi" w:hAnsiTheme="majorBidi" w:cstheme="majorBidi"/>
+                <w:sz w:val="28"/>
+                <w:szCs w:val="28"/>
+                <w:lang w:bidi="ar-DZ"/>
+              </w:rPr>
+            </w:pPr>
+            <w:r>
+              <w:rPr>
+                <w:rFonts w:asciiTheme="majorBidi" w:hAnsiTheme="majorBidi" w:cstheme="majorBidi" w:hint="cs"/>
+                <w:sz w:val="28"/>
+                <w:szCs w:val="28"/>
+                <w:rtl/>
+                <w:lang w:bidi="ar-DZ"/>
+              </w:rPr>
+              <w:t xml:space="preserve">استبدل </w:t>
+            </w:r>
+            <w:proofErr w:type="gramStart"/>
+            <w:r>
+              <w:rPr>
+                <w:rFonts w:asciiTheme="majorBidi" w:hAnsiTheme="majorBidi" w:cstheme="majorBidi" w:hint="cs"/>
+                <w:sz w:val="28"/>
+                <w:szCs w:val="28"/>
+                <w:rtl/>
+                <w:lang w:bidi="ar-DZ"/>
+              </w:rPr>
+              <w:t>لبنة  بلبنة</w:t>
+            </w:r>
+            <w:proofErr w:type="gramEnd"/>
+            <w:r>
+              <w:rPr>
+                <w:rFonts w:asciiTheme="majorBidi" w:hAnsiTheme="majorBidi" w:cstheme="majorBidi" w:hint="cs"/>
+                <w:sz w:val="28"/>
+                <w:szCs w:val="28"/>
+                <w:rtl/>
+                <w:lang w:bidi="ar-DZ"/>
+              </w:rPr>
+              <w:t xml:space="preserve">     </w:t>
+            </w:r>
+          </w:p>
+          <w:p>
+            <w:pPr>
+              <w:pStyle w:val="Paragraphedeliste"/>
+              <w:numPr>
+                <w:ilvl w:val="0"/>
+                <w:numId w:val="49"/>
+              </w:numPr>
+              <w:bidi/>
+              <w:rPr>
+                <w:rFonts w:asciiTheme="majorBidi" w:hAnsiTheme="majorBidi" w:cstheme="majorBidi"/>
+                <w:sz w:val="28"/>
+                <w:szCs w:val="28"/>
+                <w:lang w:bidi="ar-DZ"/>
+              </w:rPr>
+            </w:pPr>
+            <w:r>
+              <w:rPr>
+                <w:rFonts w:asciiTheme="majorBidi" w:hAnsiTheme="majorBidi" w:cstheme="majorBidi" w:hint="cs"/>
+                <w:sz w:val="28"/>
+                <w:szCs w:val="28"/>
+                <w:rtl/>
+                <w:lang w:bidi="ar-DZ"/>
+              </w:rPr>
+              <w:t>استنتج الفرق بينهما</w:t>
+            </w:r>
+          </w:p>
+          <w:p>
+            <w:pPr>
+              <w:pStyle w:val="Paragraphedeliste"/>
+              <w:bidi/>
+              <w:ind w:left="360"/>
+              <w:rPr>
+                <w:rFonts w:asciiTheme="majorBidi" w:hAnsiTheme="majorBidi" w:cstheme="majorBidi"/>
+                <w:sz w:val="28"/>
+                <w:szCs w:val="28"/>
+                <w:rtl/>
+                <w:lang w:bidi="ar-DZ"/>
+              </w:rPr>
+            </w:pPr>
+          </w:p>
+          <w:p>
+            <w:pPr>
+              <w:pStyle w:val="Paragraphedeliste"/>
+              <w:numPr>
+                <w:ilvl w:val="0"/>
+                <w:numId w:val="49"/>
+              </w:numPr>
+              <w:bidi/>
+              <w:rPr>
+                <w:rFonts w:asciiTheme="majorBidi" w:hAnsiTheme="majorBidi" w:cstheme="majorBidi"/>
+                <w:sz w:val="28"/>
+                <w:szCs w:val="28"/>
+                <w:rtl/>
+                <w:lang w:bidi="ar-DZ"/>
+              </w:rPr>
+            </w:pPr>
+            <w:r>
+              <w:rPr>
+                <w:rFonts w:asciiTheme="majorBidi" w:hAnsiTheme="majorBidi" w:cstheme="majorBidi" w:hint="cs"/>
+                <w:sz w:val="28"/>
+                <w:szCs w:val="28"/>
+                <w:rtl/>
+                <w:lang w:bidi="ar-DZ"/>
+              </w:rPr>
+              <w:t xml:space="preserve">اعتمادا علي نفس الطريقة وظف </w:t>
+            </w:r>
+            <w:proofErr w:type="gramStart"/>
+            <w:r>
+              <w:rPr>
+                <w:rFonts w:asciiTheme="majorBidi" w:hAnsiTheme="majorBidi" w:cstheme="majorBidi" w:hint="cs"/>
+                <w:sz w:val="28"/>
+                <w:szCs w:val="28"/>
+                <w:rtl/>
+                <w:lang w:bidi="ar-DZ"/>
+              </w:rPr>
+              <w:t>و استنتج</w:t>
+            </w:r>
+            <w:proofErr w:type="gramEnd"/>
+            <w:r>
+              <w:rPr>
+                <w:rFonts w:asciiTheme="majorBidi" w:hAnsiTheme="majorBidi" w:cstheme="majorBidi" w:hint="cs"/>
+                <w:sz w:val="28"/>
+                <w:szCs w:val="28"/>
+                <w:rtl/>
+                <w:lang w:bidi="ar-DZ"/>
+              </w:rPr>
+              <w:t xml:space="preserve"> دور باقي </w:t>
+            </w:r>
+            <w:r>
+              <w:rPr>
+                <w:rFonts w:asciiTheme="majorBidi" w:hAnsiTheme="majorBidi" w:cstheme="majorBidi" w:hint="cs"/>
+                <w:sz w:val="28"/>
+                <w:szCs w:val="28"/>
+                <w:rtl/>
+                <w:lang w:bidi="ar-DZ"/>
+              </w:rPr>
+              <w:t>لبنات الصوت</w:t>
+            </w:r>
+            <w:r>
+              <w:rPr>
+                <w:rFonts w:asciiTheme="majorBidi" w:hAnsiTheme="majorBidi" w:cstheme="majorBidi"/>
+                <w:sz w:val="28"/>
+                <w:szCs w:val="28"/>
+                <w:rtl/>
+                <w:lang w:bidi="ar-DZ"/>
+              </w:rPr>
+              <w:t xml:space="preserve"> </w:t>
+            </w:r>
+          </w:p>
+          <w:p>
+            <w:pPr>
+              <w:bidi/>
+              <w:rPr>
+                <w:rFonts w:asciiTheme="majorBidi" w:hAnsiTheme="majorBidi" w:cstheme="majorBidi"/>
+                <w:sz w:val="28"/>
+                <w:szCs w:val="28"/>
+                <w:rtl/>
+                <w:lang w:bidi="ar-DZ"/>
+              </w:rPr>
+            </w:pPr>
+          </w:p>
+          <w:p>
+            <w:pPr>
+              <w:bidi/>
+              <w:rPr>
+                <w:rFonts w:asciiTheme="majorBidi" w:hAnsiTheme="majorBidi" w:cstheme="majorBidi"/>
+                <w:sz w:val="28"/>
+                <w:szCs w:val="28"/>
+                <w:rtl/>
+                <w:lang w:bidi="ar-DZ"/>
+              </w:rPr>
+            </w:pPr>
+          </w:p>
+          <w:p>
+            <w:pPr>
+              <w:bidi/>
+              <w:rPr>
+                <w:rFonts w:asciiTheme="majorBidi" w:hAnsiTheme="majorBidi" w:cstheme="majorBidi"/>
+                <w:sz w:val="28"/>
+                <w:szCs w:val="28"/>
+                <w:rtl/>
+                <w:lang w:bidi="ar-DZ"/>
+              </w:rPr>
+            </w:pPr>
+            <w:r>
+              <w:rPr>
+                <w:rFonts w:asciiTheme="majorBidi" w:hAnsiTheme="majorBidi" w:cstheme="majorBidi"/>
+                <w:sz w:val="28"/>
+                <w:szCs w:val="28"/>
+                <w:rtl/>
+                <w:lang w:bidi="ar-DZ"/>
+              </w:rPr>
+              <w:t xml:space="preserve">صنف لبنات الصوت حسب الجدول </w:t>
+            </w:r>
+            <w:proofErr w:type="gramStart"/>
+            <w:r>
+              <w:rPr>
+                <w:rFonts w:asciiTheme="majorBidi" w:hAnsiTheme="majorBidi" w:cstheme="majorBidi"/>
+                <w:sz w:val="28"/>
+                <w:szCs w:val="28"/>
+                <w:rtl/>
+                <w:lang w:bidi="ar-DZ"/>
+              </w:rPr>
+              <w:t>التالي</w:t>
+            </w:r>
+            <w:r>
+              <w:rPr>
+                <w:rFonts w:asciiTheme="majorBidi" w:hAnsiTheme="majorBidi" w:cstheme="majorBidi"/>
+                <w:sz w:val="28"/>
+                <w:szCs w:val="28"/>
+                <w:lang w:bidi="ar-DZ"/>
+              </w:rPr>
+              <w:t xml:space="preserve"> </w:t>
+            </w:r>
+            <w:r>
+              <w:rPr>
+                <w:rFonts w:asciiTheme="majorBidi" w:hAnsiTheme="majorBidi" w:cstheme="majorBidi"/>
+                <w:sz w:val="28"/>
+                <w:szCs w:val="28"/>
+                <w:rtl/>
+                <w:lang w:bidi="ar-DZ"/>
+              </w:rPr>
+              <w:t>:</w:t>
+            </w:r>
+            <w:proofErr w:type="gramEnd"/>
           </w:p>
           <w:p>
             <w:pPr>
@@ -4118,7 +5530,7 @@
                           <pic:cNvPicPr/>
                         </pic:nvPicPr>
                         <pic:blipFill>
-                          <a:blip r:embed="rId7">
+                          <a:blip r:embed="rId8">
                             <a:extLst>
                               <a:ext uri="{28A0092B-C50C-407E-A947-70E740481C1C}">
                                 <a14:useLocalDpi xmlns:a14="http://schemas.microsoft.com/office/drawing/2010/main" val="0"/>
@@ -4169,7 +5581,7 @@
                           <pic:cNvPicPr/>
                         </pic:nvPicPr>
                         <pic:blipFill>
-                          <a:blip r:embed="rId8">
+                          <a:blip r:embed="rId9">
                             <a:extLst>
                               <a:ext uri="{28A0092B-C50C-407E-A947-70E740481C1C}">
                                 <a14:useLocalDpi xmlns:a14="http://schemas.microsoft.com/office/drawing/2010/main" val="0"/>
@@ -4220,7 +5632,7 @@
                           <pic:cNvPicPr/>
                         </pic:nvPicPr>
                         <pic:blipFill>
-                          <a:blip r:embed="rId9">
+                          <a:blip r:embed="rId10">
                             <a:extLst>
                               <a:ext uri="{28A0092B-C50C-407E-A947-70E740481C1C}">
                                 <a14:useLocalDpi xmlns:a14="http://schemas.microsoft.com/office/drawing/2010/main" val="0"/>
@@ -4271,7 +5683,7 @@
                           <pic:cNvPicPr/>
                         </pic:nvPicPr>
                         <pic:blipFill>
-                          <a:blip r:embed="rId10">
+                          <a:blip r:embed="rId11">
                             <a:extLst>
                               <a:ext uri="{28A0092B-C50C-407E-A947-70E740481C1C}">
                                 <a14:useLocalDpi xmlns:a14="http://schemas.microsoft.com/office/drawing/2010/main" val="0"/>
@@ -4322,7 +5734,7 @@
                           <pic:cNvPicPr/>
                         </pic:nvPicPr>
                         <pic:blipFill>
-                          <a:blip r:embed="rId11">
+                          <a:blip r:embed="rId13">
                             <a:extLst>
                               <a:ext uri="{28A0092B-C50C-407E-A947-70E740481C1C}">
                                 <a14:useLocalDpi xmlns:a14="http://schemas.microsoft.com/office/drawing/2010/main" val="0"/>
@@ -4373,7 +5785,7 @@
                           <pic:cNvPicPr/>
                         </pic:nvPicPr>
                         <pic:blipFill>
-                          <a:blip r:embed="rId12">
+                          <a:blip r:embed="rId14">
                             <a:extLst>
                               <a:ext uri="{28A0092B-C50C-407E-A947-70E740481C1C}">
                                 <a14:useLocalDpi xmlns:a14="http://schemas.microsoft.com/office/drawing/2010/main" val="0"/>
@@ -4424,7 +5836,7 @@
                           <pic:cNvPicPr/>
                         </pic:nvPicPr>
                         <pic:blipFill>
-                          <a:blip r:embed="rId13">
+                          <a:blip r:embed="rId15">
                             <a:extLst>
                               <a:ext uri="{28A0092B-C50C-407E-A947-70E740481C1C}">
                                 <a14:useLocalDpi xmlns:a14="http://schemas.microsoft.com/office/drawing/2010/main" val="0"/>
@@ -4475,7 +5887,7 @@
                           <pic:cNvPicPr/>
                         </pic:nvPicPr>
                         <pic:blipFill>
-                          <a:blip r:embed="rId14">
+                          <a:blip r:embed="rId16">
                             <a:extLst>
                               <a:ext uri="{28A0092B-C50C-407E-A947-70E740481C1C}">
                                 <a14:useLocalDpi xmlns:a14="http://schemas.microsoft.com/office/drawing/2010/main" val="0"/>
@@ -4526,7 +5938,7 @@
                           <pic:cNvPicPr/>
                         </pic:nvPicPr>
                         <pic:blipFill>
-                          <a:blip r:embed="rId15">
+                          <a:blip r:embed="rId17">
                             <a:extLst>
                               <a:ext uri="{28A0092B-C50C-407E-A947-70E740481C1C}">
                                 <a14:useLocalDpi xmlns:a14="http://schemas.microsoft.com/office/drawing/2010/main" val="0"/>
@@ -4842,6 +6254,7 @@
                 <w:rtl/>
                 <w:lang w:bidi="ar-DZ"/>
               </w:rPr>
+              <w:lastRenderedPageBreak/>
               <w:t>النشاط 01</w:t>
             </w:r>
           </w:p>
@@ -4849,7 +6262,7 @@
       </w:tr>
       <w:tr>
         <w:trPr>
-          <w:trHeight w:val="5046"/>
+          <w:trHeight w:val="5272"/>
           <w:jc w:val="center"/>
         </w:trPr>
         <w:tc>
@@ -4884,6 +6297,7 @@
                 <w:rtl/>
                 <w:lang w:bidi="ar-DZ"/>
               </w:rPr>
+              <w:lastRenderedPageBreak/>
               <w:t>العمل الفردي</w:t>
             </w:r>
           </w:p>
@@ -5022,7 +6436,7 @@
                           <pic:cNvPicPr/>
                         </pic:nvPicPr>
                         <pic:blipFill>
-                          <a:blip r:embed="rId16" cstate="print">
+                          <a:blip r:embed="rId18" cstate="print">
                             <a:extLst>
                               <a:ext uri="{28A0092B-C50C-407E-A947-70E740481C1C}">
                                 <a14:useLocalDpi xmlns:a14="http://schemas.microsoft.com/office/drawing/2010/main" val="0"/>
@@ -5400,6 +6814,246 @@
                 <w:rFonts w:asciiTheme="majorBidi" w:hAnsiTheme="majorBidi" w:cstheme="majorBidi"/>
                 <w:b/>
                 <w:bCs/>
+                <w:color w:val="CC0000"/>
+                <w:sz w:val="32"/>
+                <w:szCs w:val="32"/>
+                <w:u w:val="single"/>
+                <w:rtl/>
+                <w:lang w:bidi="ar-DZ"/>
+              </w:rPr>
+            </w:pPr>
+          </w:p>
+          <w:p>
+            <w:pPr>
+              <w:tabs>
+                <w:tab w:val="left" w:pos="4890"/>
+              </w:tabs>
+              <w:bidi/>
+              <w:jc w:val="center"/>
+              <w:rPr>
+                <w:rFonts w:asciiTheme="majorBidi" w:hAnsiTheme="majorBidi" w:cstheme="majorBidi"/>
+                <w:b/>
+                <w:bCs/>
+                <w:color w:val="CC0000"/>
+                <w:sz w:val="32"/>
+                <w:szCs w:val="32"/>
+                <w:u w:val="single"/>
+                <w:rtl/>
+                <w:lang w:bidi="ar-DZ"/>
+              </w:rPr>
+            </w:pPr>
+          </w:p>
+          <w:p>
+            <w:pPr>
+              <w:tabs>
+                <w:tab w:val="left" w:pos="4890"/>
+              </w:tabs>
+              <w:bidi/>
+              <w:jc w:val="center"/>
+              <w:rPr>
+                <w:rFonts w:asciiTheme="majorBidi" w:hAnsiTheme="majorBidi" w:cstheme="majorBidi"/>
+                <w:b/>
+                <w:bCs/>
+                <w:color w:val="CC0000"/>
+                <w:sz w:val="32"/>
+                <w:szCs w:val="32"/>
+                <w:u w:val="single"/>
+                <w:rtl/>
+                <w:lang w:bidi="ar-DZ"/>
+              </w:rPr>
+            </w:pPr>
+          </w:p>
+          <w:p>
+            <w:pPr>
+              <w:tabs>
+                <w:tab w:val="left" w:pos="4890"/>
+              </w:tabs>
+              <w:bidi/>
+              <w:jc w:val="center"/>
+              <w:rPr>
+                <w:rFonts w:asciiTheme="majorBidi" w:hAnsiTheme="majorBidi" w:cstheme="majorBidi"/>
+                <w:b/>
+                <w:bCs/>
+                <w:color w:val="CC0000"/>
+                <w:sz w:val="32"/>
+                <w:szCs w:val="32"/>
+                <w:u w:val="single"/>
+                <w:rtl/>
+                <w:lang w:bidi="ar-DZ"/>
+              </w:rPr>
+            </w:pPr>
+          </w:p>
+          <w:p>
+            <w:pPr>
+              <w:tabs>
+                <w:tab w:val="left" w:pos="4890"/>
+              </w:tabs>
+              <w:bidi/>
+              <w:jc w:val="center"/>
+              <w:rPr>
+                <w:rFonts w:asciiTheme="majorBidi" w:hAnsiTheme="majorBidi" w:cstheme="majorBidi"/>
+                <w:b/>
+                <w:bCs/>
+                <w:color w:val="CC0000"/>
+                <w:sz w:val="32"/>
+                <w:szCs w:val="32"/>
+                <w:u w:val="single"/>
+                <w:rtl/>
+                <w:lang w:bidi="ar-DZ"/>
+              </w:rPr>
+            </w:pPr>
+          </w:p>
+          <w:p>
+            <w:pPr>
+              <w:tabs>
+                <w:tab w:val="left" w:pos="4890"/>
+              </w:tabs>
+              <w:bidi/>
+              <w:jc w:val="center"/>
+              <w:rPr>
+                <w:rFonts w:asciiTheme="majorBidi" w:hAnsiTheme="majorBidi" w:cstheme="majorBidi"/>
+                <w:b/>
+                <w:bCs/>
+                <w:color w:val="CC0000"/>
+                <w:sz w:val="32"/>
+                <w:szCs w:val="32"/>
+                <w:u w:val="single"/>
+                <w:rtl/>
+                <w:lang w:bidi="ar-DZ"/>
+              </w:rPr>
+            </w:pPr>
+          </w:p>
+          <w:p>
+            <w:pPr>
+              <w:tabs>
+                <w:tab w:val="left" w:pos="4890"/>
+              </w:tabs>
+              <w:bidi/>
+              <w:jc w:val="center"/>
+              <w:rPr>
+                <w:rFonts w:asciiTheme="majorBidi" w:hAnsiTheme="majorBidi" w:cstheme="majorBidi"/>
+                <w:b/>
+                <w:bCs/>
+                <w:color w:val="CC0000"/>
+                <w:sz w:val="32"/>
+                <w:szCs w:val="32"/>
+                <w:u w:val="single"/>
+                <w:rtl/>
+                <w:lang w:bidi="ar-DZ"/>
+              </w:rPr>
+            </w:pPr>
+          </w:p>
+          <w:p>
+            <w:pPr>
+              <w:tabs>
+                <w:tab w:val="left" w:pos="4890"/>
+              </w:tabs>
+              <w:bidi/>
+              <w:jc w:val="center"/>
+              <w:rPr>
+                <w:rFonts w:asciiTheme="majorBidi" w:hAnsiTheme="majorBidi" w:cstheme="majorBidi"/>
+                <w:b/>
+                <w:bCs/>
+                <w:color w:val="CC0000"/>
+                <w:sz w:val="32"/>
+                <w:szCs w:val="32"/>
+                <w:u w:val="single"/>
+                <w:rtl/>
+                <w:lang w:bidi="ar-DZ"/>
+              </w:rPr>
+            </w:pPr>
+          </w:p>
+          <w:p>
+            <w:pPr>
+              <w:tabs>
+                <w:tab w:val="left" w:pos="4890"/>
+              </w:tabs>
+              <w:bidi/>
+              <w:jc w:val="center"/>
+              <w:rPr>
+                <w:rFonts w:asciiTheme="majorBidi" w:hAnsiTheme="majorBidi" w:cstheme="majorBidi"/>
+                <w:b/>
+                <w:bCs/>
+                <w:color w:val="CC0000"/>
+                <w:sz w:val="32"/>
+                <w:szCs w:val="32"/>
+                <w:u w:val="single"/>
+                <w:rtl/>
+                <w:lang w:bidi="ar-DZ"/>
+              </w:rPr>
+            </w:pPr>
+          </w:p>
+          <w:p>
+            <w:pPr>
+              <w:tabs>
+                <w:tab w:val="left" w:pos="4890"/>
+              </w:tabs>
+              <w:bidi/>
+              <w:jc w:val="center"/>
+              <w:rPr>
+                <w:rFonts w:asciiTheme="majorBidi" w:hAnsiTheme="majorBidi" w:cstheme="majorBidi"/>
+                <w:b/>
+                <w:bCs/>
+                <w:color w:val="CC0000"/>
+                <w:sz w:val="32"/>
+                <w:szCs w:val="32"/>
+                <w:u w:val="single"/>
+                <w:rtl/>
+                <w:lang w:bidi="ar-DZ"/>
+              </w:rPr>
+            </w:pPr>
+          </w:p>
+          <w:p>
+            <w:pPr>
+              <w:tabs>
+                <w:tab w:val="left" w:pos="4890"/>
+              </w:tabs>
+              <w:bidi/>
+              <w:jc w:val="center"/>
+              <w:rPr>
+                <w:rFonts w:asciiTheme="majorBidi" w:hAnsiTheme="majorBidi" w:cstheme="majorBidi"/>
+                <w:b/>
+                <w:bCs/>
+                <w:color w:val="CC0000"/>
+                <w:sz w:val="32"/>
+                <w:szCs w:val="32"/>
+                <w:u w:val="single"/>
+                <w:rtl/>
+                <w:lang w:bidi="ar-DZ"/>
+              </w:rPr>
+            </w:pPr>
+          </w:p>
+          <w:p>
+            <w:pPr>
+              <w:tabs>
+                <w:tab w:val="left" w:pos="4890"/>
+              </w:tabs>
+              <w:bidi/>
+              <w:jc w:val="center"/>
+              <w:rPr>
+                <w:rFonts w:asciiTheme="majorBidi" w:hAnsiTheme="majorBidi" w:cstheme="majorBidi"/>
+                <w:b/>
+                <w:bCs/>
+                <w:color w:val="CC0000"/>
+                <w:sz w:val="32"/>
+                <w:szCs w:val="32"/>
+                <w:u w:val="single"/>
+                <w:rtl/>
+                <w:lang w:bidi="ar-DZ"/>
+              </w:rPr>
+            </w:pPr>
+          </w:p>
+          <w:p>
+            <w:pPr>
+              <w:tabs>
+                <w:tab w:val="left" w:pos="4890"/>
+              </w:tabs>
+              <w:bidi/>
+              <w:jc w:val="center"/>
+              <w:rPr>
+                <w:rFonts w:asciiTheme="majorBidi" w:hAnsiTheme="majorBidi" w:cstheme="majorBidi"/>
+                <w:b/>
+                <w:bCs/>
                 <w:color w:val="FF0000"/>
                 <w:sz w:val="28"/>
                 <w:szCs w:val="28"/>
@@ -6005,7 +7659,7 @@
       </w:tr>
       <w:tr>
         <w:trPr>
-          <w:trHeight w:val="12986"/>
+          <w:trHeight w:val="12983"/>
           <w:jc w:val="center"/>
         </w:trPr>
         <w:tc>
@@ -6303,7 +7957,7 @@
                                 <pic:cNvPicPr/>
                               </pic:nvPicPr>
                               <pic:blipFill>
-                                <a:blip r:embed="rId7">
+                                <a:blip r:embed="rId8">
                                   <a:extLst>
                                     <a:ext uri="{28A0092B-C50C-407E-A947-70E740481C1C}">
                                       <a14:useLocalDpi xmlns:a14="http://schemas.microsoft.com/office/drawing/2010/main" val="0"/>
@@ -6526,7 +8180,7 @@
                                 <pic:cNvPicPr/>
                               </pic:nvPicPr>
                               <pic:blipFill>
-                                <a:blip r:embed="rId8">
+                                <a:blip r:embed="rId9">
                                   <a:extLst>
                                     <a:ext uri="{28A0092B-C50C-407E-A947-70E740481C1C}">
                                       <a14:useLocalDpi xmlns:a14="http://schemas.microsoft.com/office/drawing/2010/main" val="0"/>
@@ -6665,7 +8319,7 @@
                                 <pic:cNvPicPr/>
                               </pic:nvPicPr>
                               <pic:blipFill>
-                                <a:blip r:embed="rId9">
+                                <a:blip r:embed="rId10">
                                   <a:extLst>
                                     <a:ext uri="{28A0092B-C50C-407E-A947-70E740481C1C}">
                                       <a14:useLocalDpi xmlns:a14="http://schemas.microsoft.com/office/drawing/2010/main" val="0"/>
@@ -6867,7 +8521,7 @@
                                 <pic:cNvPicPr/>
                               </pic:nvPicPr>
                               <pic:blipFill>
-                                <a:blip r:embed="rId13">
+                                <a:blip r:embed="rId15">
                                   <a:extLst>
                                     <a:ext uri="{28A0092B-C50C-407E-A947-70E740481C1C}">
                                       <a14:useLocalDpi xmlns:a14="http://schemas.microsoft.com/office/drawing/2010/main" val="0"/>
@@ -7090,7 +8744,7 @@
                                 <pic:cNvPicPr/>
                               </pic:nvPicPr>
                               <pic:blipFill>
-                                <a:blip r:embed="rId14">
+                                <a:blip r:embed="rId16">
                                   <a:extLst>
                                     <a:ext uri="{28A0092B-C50C-407E-A947-70E740481C1C}">
                                       <a14:useLocalDpi xmlns:a14="http://schemas.microsoft.com/office/drawing/2010/main" val="0"/>
@@ -7331,7 +8985,7 @@
                                 <pic:cNvPicPr/>
                               </pic:nvPicPr>
                               <pic:blipFill>
-                                <a:blip r:embed="rId15">
+                                <a:blip r:embed="rId17">
                                   <a:extLst>
                                     <a:ext uri="{28A0092B-C50C-407E-A947-70E740481C1C}">
                                       <a14:useLocalDpi xmlns:a14="http://schemas.microsoft.com/office/drawing/2010/main" val="0"/>
@@ -7567,7 +9221,7 @@
                                 <pic:cNvPicPr/>
                               </pic:nvPicPr>
                               <pic:blipFill>
-                                <a:blip r:embed="rId10">
+                                <a:blip r:embed="rId11">
                                   <a:extLst>
                                     <a:ext uri="{28A0092B-C50C-407E-A947-70E740481C1C}">
                                       <a14:useLocalDpi xmlns:a14="http://schemas.microsoft.com/office/drawing/2010/main" val="0"/>
@@ -7796,7 +9450,7 @@
                                 <pic:cNvPicPr/>
                               </pic:nvPicPr>
                               <pic:blipFill>
-                                <a:blip r:embed="rId11">
+                                <a:blip r:embed="rId13">
                                   <a:extLst>
                                     <a:ext uri="{28A0092B-C50C-407E-A947-70E740481C1C}">
                                       <a14:useLocalDpi xmlns:a14="http://schemas.microsoft.com/office/drawing/2010/main" val="0"/>
@@ -8034,7 +9688,7 @@
                                 <pic:cNvPicPr/>
                               </pic:nvPicPr>
                               <pic:blipFill>
-                                <a:blip r:embed="rId12">
+                                <a:blip r:embed="rId14">
                                   <a:extLst>
                                     <a:ext uri="{28A0092B-C50C-407E-A947-70E740481C1C}">
                                       <a14:useLocalDpi xmlns:a14="http://schemas.microsoft.com/office/drawing/2010/main" val="0"/>
@@ -8160,7 +9814,7 @@
                           <pic:cNvPicPr/>
                         </pic:nvPicPr>
                         <pic:blipFill>
-                          <a:blip r:embed="rId16" cstate="print">
+                          <a:blip r:embed="rId18" cstate="print">
                             <a:extLst>
                               <a:ext uri="{28A0092B-C50C-407E-A947-70E740481C1C}">
                                 <a14:useLocalDpi xmlns:a14="http://schemas.microsoft.com/office/drawing/2010/main" val="0"/>
@@ -8588,7 +10242,7 @@
       </w:pPr>
     </w:p>
     <w:sectPr>
-      <w:footerReference w:type="default" r:id="rId17"/>
+      <w:footerReference w:type="default" r:id="rId19"/>
       <w:pgSz w:w="11906" w:h="16838"/>
       <w:pgMar w:top="284" w:right="284" w:bottom="709" w:left="284" w:header="709" w:footer="709" w:gutter="0"/>
       <w:cols w:space="708"/>
@@ -8779,7 +10433,7 @@
                                   <w:rPr>
                                     <w:noProof/>
                                   </w:rPr>
-                                  <w:t>3</w:t>
+                                  <w:t>4</w:t>
                                 </w:r>
                                 <w:r>
                                   <w:fldChar w:fldCharType="end"/>
@@ -8829,7 +10483,7 @@
                             <w:rPr>
                               <w:noProof/>
                             </w:rPr>
-                            <w:t>3</w:t>
+                            <w:t>4</w:t>
                           </w:r>
                           <w:r>
                             <w:fldChar w:fldCharType="end"/>
@@ -9290,6 +10944,120 @@
     </w:lvl>
   </w:abstractNum>
   <w:abstractNum w:abstractNumId="4">
+    <w:nsid w:val="08D75DA5"/>
+    <w:multiLevelType w:val="hybridMultilevel"/>
+    <w:tmpl w:val="A8E6FFC2"/>
+    <w:lvl w:ilvl="0" w:tplc="7F0EB3C0">
+      <w:start w:val="1"/>
+      <w:numFmt w:val="bullet"/>
+      <w:lvlText w:val=""/>
+      <w:lvlJc w:val="left"/>
+      <w:pPr>
+        <w:ind w:left="360" w:hanging="360"/>
+      </w:pPr>
+      <w:rPr>
+        <w:rFonts w:ascii="Wingdings" w:hAnsi="Wingdings" w:hint="default"/>
+        <w:color w:val="auto"/>
+      </w:rPr>
+    </w:lvl>
+    <w:lvl w:ilvl="1" w:tplc="040C0003" w:tentative="1">
+      <w:start w:val="1"/>
+      <w:numFmt w:val="bullet"/>
+      <w:lvlText w:val="o"/>
+      <w:lvlJc w:val="left"/>
+      <w:pPr>
+        <w:ind w:left="1080" w:hanging="360"/>
+      </w:pPr>
+      <w:rPr>
+        <w:rFonts w:ascii="Courier New" w:hAnsi="Courier New" w:cs="Courier New" w:hint="default"/>
+      </w:rPr>
+    </w:lvl>
+    <w:lvl w:ilvl="2" w:tplc="040C0005" w:tentative="1">
+      <w:start w:val="1"/>
+      <w:numFmt w:val="bullet"/>
+      <w:lvlText w:val=""/>
+      <w:lvlJc w:val="left"/>
+      <w:pPr>
+        <w:ind w:left="1800" w:hanging="360"/>
+      </w:pPr>
+      <w:rPr>
+        <w:rFonts w:ascii="Wingdings" w:hAnsi="Wingdings" w:hint="default"/>
+      </w:rPr>
+    </w:lvl>
+    <w:lvl w:ilvl="3" w:tplc="040C0001" w:tentative="1">
+      <w:start w:val="1"/>
+      <w:numFmt w:val="bullet"/>
+      <w:lvlText w:val=""/>
+      <w:lvlJc w:val="left"/>
+      <w:pPr>
+        <w:ind w:left="2520" w:hanging="360"/>
+      </w:pPr>
+      <w:rPr>
+        <w:rFonts w:ascii="Symbol" w:hAnsi="Symbol" w:hint="default"/>
+      </w:rPr>
+    </w:lvl>
+    <w:lvl w:ilvl="4" w:tplc="040C0003" w:tentative="1">
+      <w:start w:val="1"/>
+      <w:numFmt w:val="bullet"/>
+      <w:lvlText w:val="o"/>
+      <w:lvlJc w:val="left"/>
+      <w:pPr>
+        <w:ind w:left="3240" w:hanging="360"/>
+      </w:pPr>
+      <w:rPr>
+        <w:rFonts w:ascii="Courier New" w:hAnsi="Courier New" w:cs="Courier New" w:hint="default"/>
+      </w:rPr>
+    </w:lvl>
+    <w:lvl w:ilvl="5" w:tplc="040C0005" w:tentative="1">
+      <w:start w:val="1"/>
+      <w:numFmt w:val="bullet"/>
+      <w:lvlText w:val=""/>
+      <w:lvlJc w:val="left"/>
+      <w:pPr>
+        <w:ind w:left="3960" w:hanging="360"/>
+      </w:pPr>
+      <w:rPr>
+        <w:rFonts w:ascii="Wingdings" w:hAnsi="Wingdings" w:hint="default"/>
+      </w:rPr>
+    </w:lvl>
+    <w:lvl w:ilvl="6" w:tplc="040C0001" w:tentative="1">
+      <w:start w:val="1"/>
+      <w:numFmt w:val="bullet"/>
+      <w:lvlText w:val=""/>
+      <w:lvlJc w:val="left"/>
+      <w:pPr>
+        <w:ind w:left="4680" w:hanging="360"/>
+      </w:pPr>
+      <w:rPr>
+        <w:rFonts w:ascii="Symbol" w:hAnsi="Symbol" w:hint="default"/>
+      </w:rPr>
+    </w:lvl>
+    <w:lvl w:ilvl="7" w:tplc="040C0003" w:tentative="1">
+      <w:start w:val="1"/>
+      <w:numFmt w:val="bullet"/>
+      <w:lvlText w:val="o"/>
+      <w:lvlJc w:val="left"/>
+      <w:pPr>
+        <w:ind w:left="5400" w:hanging="360"/>
+      </w:pPr>
+      <w:rPr>
+        <w:rFonts w:ascii="Courier New" w:hAnsi="Courier New" w:cs="Courier New" w:hint="default"/>
+      </w:rPr>
+    </w:lvl>
+    <w:lvl w:ilvl="8" w:tplc="040C0005" w:tentative="1">
+      <w:start w:val="1"/>
+      <w:numFmt w:val="bullet"/>
+      <w:lvlText w:val=""/>
+      <w:lvlJc w:val="left"/>
+      <w:pPr>
+        <w:ind w:left="6120" w:hanging="360"/>
+      </w:pPr>
+      <w:rPr>
+        <w:rFonts w:ascii="Wingdings" w:hAnsi="Wingdings" w:hint="default"/>
+      </w:rPr>
+    </w:lvl>
+  </w:abstractNum>
+  <w:abstractNum w:abstractNumId="5">
     <w:nsid w:val="0C3D3031"/>
     <w:multiLevelType w:val="hybridMultilevel"/>
     <w:tmpl w:val="E82A5A7C"/>
@@ -9402,7 +11170,7 @@
       </w:rPr>
     </w:lvl>
   </w:abstractNum>
-  <w:abstractNum w:abstractNumId="5">
+  <w:abstractNum w:abstractNumId="6">
     <w:nsid w:val="143279CE"/>
     <w:multiLevelType w:val="hybridMultilevel"/>
     <w:tmpl w:val="094284EE"/>
@@ -9494,7 +11262,7 @@
       </w:pPr>
     </w:lvl>
   </w:abstractNum>
-  <w:abstractNum w:abstractNumId="6">
+  <w:abstractNum w:abstractNumId="7">
     <w:nsid w:val="16533120"/>
     <w:multiLevelType w:val="hybridMultilevel"/>
     <w:tmpl w:val="30D6C694"/>
@@ -9585,7 +11353,7 @@
       </w:pPr>
     </w:lvl>
   </w:abstractNum>
-  <w:abstractNum w:abstractNumId="7">
+  <w:abstractNum w:abstractNumId="8">
     <w:nsid w:val="16D34068"/>
     <w:multiLevelType w:val="hybridMultilevel"/>
     <w:tmpl w:val="23FA9238"/>
@@ -9698,7 +11466,7 @@
       </w:rPr>
     </w:lvl>
   </w:abstractNum>
-  <w:abstractNum w:abstractNumId="8">
+  <w:abstractNum w:abstractNumId="9">
     <w:nsid w:val="19F926C7"/>
     <w:multiLevelType w:val="hybridMultilevel"/>
     <w:tmpl w:val="E74254A0"/>
@@ -9814,7 +11582,7 @@
       </w:rPr>
     </w:lvl>
   </w:abstractNum>
-  <w:abstractNum w:abstractNumId="9">
+  <w:abstractNum w:abstractNumId="10">
     <w:nsid w:val="1B5D7CDE"/>
     <w:multiLevelType w:val="hybridMultilevel"/>
     <w:tmpl w:val="646E36EC"/>
@@ -9927,7 +11695,7 @@
       </w:rPr>
     </w:lvl>
   </w:abstractNum>
-  <w:abstractNum w:abstractNumId="10">
+  <w:abstractNum w:abstractNumId="11">
     <w:nsid w:val="1D322C65"/>
     <w:multiLevelType w:val="hybridMultilevel"/>
     <w:tmpl w:val="3900117E"/>
@@ -10016,7 +11784,7 @@
       </w:pPr>
     </w:lvl>
   </w:abstractNum>
-  <w:abstractNum w:abstractNumId="11">
+  <w:abstractNum w:abstractNumId="12">
     <w:nsid w:val="1F2F0191"/>
     <w:multiLevelType w:val="hybridMultilevel"/>
     <w:tmpl w:val="9BA22362"/>
@@ -10129,7 +11897,121 @@
       </w:rPr>
     </w:lvl>
   </w:abstractNum>
-  <w:abstractNum w:abstractNumId="12">
+  <w:abstractNum w:abstractNumId="13">
+    <w:nsid w:val="1FA47C8C"/>
+    <w:multiLevelType w:val="hybridMultilevel"/>
+    <w:tmpl w:val="907ECE0C"/>
+    <w:lvl w:ilvl="0" w:tplc="326CE75A">
+      <w:start w:val="1"/>
+      <w:numFmt w:val="bullet"/>
+      <w:lvlText w:val=""/>
+      <w:lvlJc w:val="left"/>
+      <w:pPr>
+        <w:ind w:left="360" w:hanging="360"/>
+      </w:pPr>
+      <w:rPr>
+        <w:rFonts w:ascii="Wingdings" w:hAnsi="Wingdings" w:hint="default"/>
+        <w:color w:val="auto"/>
+      </w:rPr>
+    </w:lvl>
+    <w:lvl w:ilvl="1" w:tplc="040C0003" w:tentative="1">
+      <w:start w:val="1"/>
+      <w:numFmt w:val="bullet"/>
+      <w:lvlText w:val="o"/>
+      <w:lvlJc w:val="left"/>
+      <w:pPr>
+        <w:ind w:left="1080" w:hanging="360"/>
+      </w:pPr>
+      <w:rPr>
+        <w:rFonts w:ascii="Courier New" w:hAnsi="Courier New" w:cs="Courier New" w:hint="default"/>
+      </w:rPr>
+    </w:lvl>
+    <w:lvl w:ilvl="2" w:tplc="040C0005" w:tentative="1">
+      <w:start w:val="1"/>
+      <w:numFmt w:val="bullet"/>
+      <w:lvlText w:val=""/>
+      <w:lvlJc w:val="left"/>
+      <w:pPr>
+        <w:ind w:left="1800" w:hanging="360"/>
+      </w:pPr>
+      <w:rPr>
+        <w:rFonts w:ascii="Wingdings" w:hAnsi="Wingdings" w:hint="default"/>
+      </w:rPr>
+    </w:lvl>
+    <w:lvl w:ilvl="3" w:tplc="040C0001" w:tentative="1">
+      <w:start w:val="1"/>
+      <w:numFmt w:val="bullet"/>
+      <w:lvlText w:val=""/>
+      <w:lvlJc w:val="left"/>
+      <w:pPr>
+        <w:ind w:left="2520" w:hanging="360"/>
+      </w:pPr>
+      <w:rPr>
+        <w:rFonts w:ascii="Symbol" w:hAnsi="Symbol" w:hint="default"/>
+      </w:rPr>
+    </w:lvl>
+    <w:lvl w:ilvl="4" w:tplc="040C0003" w:tentative="1">
+      <w:start w:val="1"/>
+      <w:numFmt w:val="bullet"/>
+      <w:lvlText w:val="o"/>
+      <w:lvlJc w:val="left"/>
+      <w:pPr>
+        <w:ind w:left="3240" w:hanging="360"/>
+      </w:pPr>
+      <w:rPr>
+        <w:rFonts w:ascii="Courier New" w:hAnsi="Courier New" w:cs="Courier New" w:hint="default"/>
+      </w:rPr>
+    </w:lvl>
+    <w:lvl w:ilvl="5" w:tplc="040C0005" w:tentative="1">
+      <w:start w:val="1"/>
+      <w:numFmt w:val="bullet"/>
+      <w:lvlText w:val=""/>
+      <w:lvlJc w:val="left"/>
+      <w:pPr>
+        <w:ind w:left="3960" w:hanging="360"/>
+      </w:pPr>
+      <w:rPr>
+        <w:rFonts w:ascii="Wingdings" w:hAnsi="Wingdings" w:hint="default"/>
+      </w:rPr>
+    </w:lvl>
+    <w:lvl w:ilvl="6" w:tplc="040C0001" w:tentative="1">
+      <w:start w:val="1"/>
+      <w:numFmt w:val="bullet"/>
+      <w:lvlText w:val=""/>
+      <w:lvlJc w:val="left"/>
+      <w:pPr>
+        <w:ind w:left="4680" w:hanging="360"/>
+      </w:pPr>
+      <w:rPr>
+        <w:rFonts w:ascii="Symbol" w:hAnsi="Symbol" w:hint="default"/>
+      </w:rPr>
+    </w:lvl>
+    <w:lvl w:ilvl="7" w:tplc="040C0003" w:tentative="1">
+      <w:start w:val="1"/>
+      <w:numFmt w:val="bullet"/>
+      <w:lvlText w:val="o"/>
+      <w:lvlJc w:val="left"/>
+      <w:pPr>
+        <w:ind w:left="5400" w:hanging="360"/>
+      </w:pPr>
+      <w:rPr>
+        <w:rFonts w:ascii="Courier New" w:hAnsi="Courier New" w:cs="Courier New" w:hint="default"/>
+      </w:rPr>
+    </w:lvl>
+    <w:lvl w:ilvl="8" w:tplc="040C0005" w:tentative="1">
+      <w:start w:val="1"/>
+      <w:numFmt w:val="bullet"/>
+      <w:lvlText w:val=""/>
+      <w:lvlJc w:val="left"/>
+      <w:pPr>
+        <w:ind w:left="6120" w:hanging="360"/>
+      </w:pPr>
+      <w:rPr>
+        <w:rFonts w:ascii="Wingdings" w:hAnsi="Wingdings" w:hint="default"/>
+      </w:rPr>
+    </w:lvl>
+  </w:abstractNum>
+  <w:abstractNum w:abstractNumId="14">
     <w:nsid w:val="21B96AFA"/>
     <w:multiLevelType w:val="hybridMultilevel"/>
     <w:tmpl w:val="DC02B7CC"/>
@@ -10218,7 +12100,7 @@
       </w:pPr>
     </w:lvl>
   </w:abstractNum>
-  <w:abstractNum w:abstractNumId="13">
+  <w:abstractNum w:abstractNumId="15">
     <w:nsid w:val="21FC0678"/>
     <w:multiLevelType w:val="hybridMultilevel"/>
     <w:tmpl w:val="A914DB80"/>
@@ -10331,7 +12213,7 @@
       </w:rPr>
     </w:lvl>
   </w:abstractNum>
-  <w:abstractNum w:abstractNumId="14">
+  <w:abstractNum w:abstractNumId="16">
     <w:nsid w:val="2814467C"/>
     <w:multiLevelType w:val="hybridMultilevel"/>
     <w:tmpl w:val="AB14BE10"/>
@@ -10445,7 +12327,7 @@
       </w:rPr>
     </w:lvl>
   </w:abstractNum>
-  <w:abstractNum w:abstractNumId="15">
+  <w:abstractNum w:abstractNumId="17">
     <w:nsid w:val="28E81606"/>
     <w:multiLevelType w:val="hybridMultilevel"/>
     <w:tmpl w:val="11F89504"/>
@@ -10559,7 +12441,7 @@
       </w:rPr>
     </w:lvl>
   </w:abstractNum>
-  <w:abstractNum w:abstractNumId="16">
+  <w:abstractNum w:abstractNumId="18">
     <w:nsid w:val="28EB7BD1"/>
     <w:multiLevelType w:val="hybridMultilevel"/>
     <w:tmpl w:val="AD00447C"/>
@@ -10672,7 +12554,7 @@
       </w:rPr>
     </w:lvl>
   </w:abstractNum>
-  <w:abstractNum w:abstractNumId="17">
+  <w:abstractNum w:abstractNumId="19">
     <w:nsid w:val="29026E34"/>
     <w:multiLevelType w:val="hybridMultilevel"/>
     <w:tmpl w:val="4AEA6E88"/>
@@ -10785,7 +12667,7 @@
       </w:rPr>
     </w:lvl>
   </w:abstractNum>
-  <w:abstractNum w:abstractNumId="18">
+  <w:abstractNum w:abstractNumId="20">
     <w:nsid w:val="2B1C1858"/>
     <w:multiLevelType w:val="hybridMultilevel"/>
     <w:tmpl w:val="19D8D192"/>
@@ -10898,7 +12780,7 @@
       </w:rPr>
     </w:lvl>
   </w:abstractNum>
-  <w:abstractNum w:abstractNumId="19">
+  <w:abstractNum w:abstractNumId="21">
     <w:nsid w:val="2EAC325B"/>
     <w:multiLevelType w:val="hybridMultilevel"/>
     <w:tmpl w:val="BC6AB206"/>
@@ -11012,7 +12894,7 @@
       </w:rPr>
     </w:lvl>
   </w:abstractNum>
-  <w:abstractNum w:abstractNumId="20">
+  <w:abstractNum w:abstractNumId="22">
     <w:nsid w:val="2F910520"/>
     <w:multiLevelType w:val="hybridMultilevel"/>
     <w:tmpl w:val="A09E41A8"/>
@@ -11124,7 +13006,7 @@
       </w:rPr>
     </w:lvl>
   </w:abstractNum>
-  <w:abstractNum w:abstractNumId="21">
+  <w:abstractNum w:abstractNumId="23">
     <w:nsid w:val="32C97BB1"/>
     <w:multiLevelType w:val="hybridMultilevel"/>
     <w:tmpl w:val="2D046ABC"/>
@@ -11237,7 +13119,7 @@
       </w:rPr>
     </w:lvl>
   </w:abstractNum>
-  <w:abstractNum w:abstractNumId="22">
+  <w:abstractNum w:abstractNumId="24">
     <w:nsid w:val="35EF61A2"/>
     <w:multiLevelType w:val="hybridMultilevel"/>
     <w:tmpl w:val="D6E6EAAA"/>
@@ -11329,7 +13211,7 @@
       </w:pPr>
     </w:lvl>
   </w:abstractNum>
-  <w:abstractNum w:abstractNumId="23">
+  <w:abstractNum w:abstractNumId="25">
     <w:nsid w:val="3D77517B"/>
     <w:multiLevelType w:val="hybridMultilevel"/>
     <w:tmpl w:val="401E1A22"/>
@@ -11443,7 +13325,7 @@
       </w:rPr>
     </w:lvl>
   </w:abstractNum>
-  <w:abstractNum w:abstractNumId="24">
+  <w:abstractNum w:abstractNumId="26">
     <w:nsid w:val="3E3F2606"/>
     <w:multiLevelType w:val="hybridMultilevel"/>
     <w:tmpl w:val="DE725980"/>
@@ -11560,7 +13442,120 @@
       </w:rPr>
     </w:lvl>
   </w:abstractNum>
-  <w:abstractNum w:abstractNumId="25">
+  <w:abstractNum w:abstractNumId="27">
+    <w:nsid w:val="421260CC"/>
+    <w:multiLevelType w:val="hybridMultilevel"/>
+    <w:tmpl w:val="CC185EA2"/>
+    <w:lvl w:ilvl="0" w:tplc="040C000B">
+      <w:start w:val="1"/>
+      <w:numFmt w:val="bullet"/>
+      <w:lvlText w:val=""/>
+      <w:lvlJc w:val="left"/>
+      <w:pPr>
+        <w:ind w:left="360" w:hanging="360"/>
+      </w:pPr>
+      <w:rPr>
+        <w:rFonts w:ascii="Wingdings" w:hAnsi="Wingdings" w:hint="default"/>
+      </w:rPr>
+    </w:lvl>
+    <w:lvl w:ilvl="1" w:tplc="040C0003" w:tentative="1">
+      <w:start w:val="1"/>
+      <w:numFmt w:val="bullet"/>
+      <w:lvlText w:val="o"/>
+      <w:lvlJc w:val="left"/>
+      <w:pPr>
+        <w:ind w:left="1080" w:hanging="360"/>
+      </w:pPr>
+      <w:rPr>
+        <w:rFonts w:ascii="Courier New" w:hAnsi="Courier New" w:cs="Courier New" w:hint="default"/>
+      </w:rPr>
+    </w:lvl>
+    <w:lvl w:ilvl="2" w:tplc="040C0005" w:tentative="1">
+      <w:start w:val="1"/>
+      <w:numFmt w:val="bullet"/>
+      <w:lvlText w:val=""/>
+      <w:lvlJc w:val="left"/>
+      <w:pPr>
+        <w:ind w:left="1800" w:hanging="360"/>
+      </w:pPr>
+      <w:rPr>
+        <w:rFonts w:ascii="Wingdings" w:hAnsi="Wingdings" w:hint="default"/>
+      </w:rPr>
+    </w:lvl>
+    <w:lvl w:ilvl="3" w:tplc="040C0001" w:tentative="1">
+      <w:start w:val="1"/>
+      <w:numFmt w:val="bullet"/>
+      <w:lvlText w:val=""/>
+      <w:lvlJc w:val="left"/>
+      <w:pPr>
+        <w:ind w:left="2520" w:hanging="360"/>
+      </w:pPr>
+      <w:rPr>
+        <w:rFonts w:ascii="Symbol" w:hAnsi="Symbol" w:hint="default"/>
+      </w:rPr>
+    </w:lvl>
+    <w:lvl w:ilvl="4" w:tplc="040C0003" w:tentative="1">
+      <w:start w:val="1"/>
+      <w:numFmt w:val="bullet"/>
+      <w:lvlText w:val="o"/>
+      <w:lvlJc w:val="left"/>
+      <w:pPr>
+        <w:ind w:left="3240" w:hanging="360"/>
+      </w:pPr>
+      <w:rPr>
+        <w:rFonts w:ascii="Courier New" w:hAnsi="Courier New" w:cs="Courier New" w:hint="default"/>
+      </w:rPr>
+    </w:lvl>
+    <w:lvl w:ilvl="5" w:tplc="040C0005" w:tentative="1">
+      <w:start w:val="1"/>
+      <w:numFmt w:val="bullet"/>
+      <w:lvlText w:val=""/>
+      <w:lvlJc w:val="left"/>
+      <w:pPr>
+        <w:ind w:left="3960" w:hanging="360"/>
+      </w:pPr>
+      <w:rPr>
+        <w:rFonts w:ascii="Wingdings" w:hAnsi="Wingdings" w:hint="default"/>
+      </w:rPr>
+    </w:lvl>
+    <w:lvl w:ilvl="6" w:tplc="040C0001" w:tentative="1">
+      <w:start w:val="1"/>
+      <w:numFmt w:val="bullet"/>
+      <w:lvlText w:val=""/>
+      <w:lvlJc w:val="left"/>
+      <w:pPr>
+        <w:ind w:left="4680" w:hanging="360"/>
+      </w:pPr>
+      <w:rPr>
+        <w:rFonts w:ascii="Symbol" w:hAnsi="Symbol" w:hint="default"/>
+      </w:rPr>
+    </w:lvl>
+    <w:lvl w:ilvl="7" w:tplc="040C0003" w:tentative="1">
+      <w:start w:val="1"/>
+      <w:numFmt w:val="bullet"/>
+      <w:lvlText w:val="o"/>
+      <w:lvlJc w:val="left"/>
+      <w:pPr>
+        <w:ind w:left="5400" w:hanging="360"/>
+      </w:pPr>
+      <w:rPr>
+        <w:rFonts w:ascii="Courier New" w:hAnsi="Courier New" w:cs="Courier New" w:hint="default"/>
+      </w:rPr>
+    </w:lvl>
+    <w:lvl w:ilvl="8" w:tplc="040C0005" w:tentative="1">
+      <w:start w:val="1"/>
+      <w:numFmt w:val="bullet"/>
+      <w:lvlText w:val=""/>
+      <w:lvlJc w:val="left"/>
+      <w:pPr>
+        <w:ind w:left="6120" w:hanging="360"/>
+      </w:pPr>
+      <w:rPr>
+        <w:rFonts w:ascii="Wingdings" w:hAnsi="Wingdings" w:hint="default"/>
+      </w:rPr>
+    </w:lvl>
+  </w:abstractNum>
+  <w:abstractNum w:abstractNumId="28">
     <w:nsid w:val="43416426"/>
     <w:multiLevelType w:val="hybridMultilevel"/>
     <w:tmpl w:val="8B0850C0"/>
@@ -11646,7 +13641,7 @@
       </w:pPr>
     </w:lvl>
   </w:abstractNum>
-  <w:abstractNum w:abstractNumId="26">
+  <w:abstractNum w:abstractNumId="29">
     <w:nsid w:val="4B0A7B74"/>
     <w:multiLevelType w:val="hybridMultilevel"/>
     <w:tmpl w:val="0F9A0C30"/>
@@ -11758,7 +13753,7 @@
       </w:rPr>
     </w:lvl>
   </w:abstractNum>
-  <w:abstractNum w:abstractNumId="27">
+  <w:abstractNum w:abstractNumId="30">
     <w:nsid w:val="502D1289"/>
     <w:multiLevelType w:val="hybridMultilevel"/>
     <w:tmpl w:val="81BA4950"/>
@@ -11871,7 +13866,7 @@
       </w:rPr>
     </w:lvl>
   </w:abstractNum>
-  <w:abstractNum w:abstractNumId="28">
+  <w:abstractNum w:abstractNumId="31">
     <w:nsid w:val="50CB553F"/>
     <w:multiLevelType w:val="hybridMultilevel"/>
     <w:tmpl w:val="B61E4C8E"/>
@@ -11984,7 +13979,7 @@
       </w:rPr>
     </w:lvl>
   </w:abstractNum>
-  <w:abstractNum w:abstractNumId="29">
+  <w:abstractNum w:abstractNumId="32">
     <w:nsid w:val="53CB4890"/>
     <w:multiLevelType w:val="hybridMultilevel"/>
     <w:tmpl w:val="841C9100"/>
@@ -12073,7 +14068,120 @@
       </w:pPr>
     </w:lvl>
   </w:abstractNum>
-  <w:abstractNum w:abstractNumId="30">
+  <w:abstractNum w:abstractNumId="33">
+    <w:nsid w:val="55A30D9E"/>
+    <w:multiLevelType w:val="hybridMultilevel"/>
+    <w:tmpl w:val="B748FEAE"/>
+    <w:lvl w:ilvl="0" w:tplc="040C000B">
+      <w:start w:val="1"/>
+      <w:numFmt w:val="bullet"/>
+      <w:lvlText w:val=""/>
+      <w:lvlJc w:val="left"/>
+      <w:pPr>
+        <w:ind w:left="360" w:hanging="360"/>
+      </w:pPr>
+      <w:rPr>
+        <w:rFonts w:ascii="Wingdings" w:hAnsi="Wingdings" w:hint="default"/>
+      </w:rPr>
+    </w:lvl>
+    <w:lvl w:ilvl="1" w:tplc="040C0003" w:tentative="1">
+      <w:start w:val="1"/>
+      <w:numFmt w:val="bullet"/>
+      <w:lvlText w:val="o"/>
+      <w:lvlJc w:val="left"/>
+      <w:pPr>
+        <w:ind w:left="1080" w:hanging="360"/>
+      </w:pPr>
+      <w:rPr>
+        <w:rFonts w:ascii="Courier New" w:hAnsi="Courier New" w:cs="Courier New" w:hint="default"/>
+      </w:rPr>
+    </w:lvl>
+    <w:lvl w:ilvl="2" w:tplc="040C0005" w:tentative="1">
+      <w:start w:val="1"/>
+      <w:numFmt w:val="bullet"/>
+      <w:lvlText w:val=""/>
+      <w:lvlJc w:val="left"/>
+      <w:pPr>
+        <w:ind w:left="1800" w:hanging="360"/>
+      </w:pPr>
+      <w:rPr>
+        <w:rFonts w:ascii="Wingdings" w:hAnsi="Wingdings" w:hint="default"/>
+      </w:rPr>
+    </w:lvl>
+    <w:lvl w:ilvl="3" w:tplc="040C0001" w:tentative="1">
+      <w:start w:val="1"/>
+      <w:numFmt w:val="bullet"/>
+      <w:lvlText w:val=""/>
+      <w:lvlJc w:val="left"/>
+      <w:pPr>
+        <w:ind w:left="2520" w:hanging="360"/>
+      </w:pPr>
+      <w:rPr>
+        <w:rFonts w:ascii="Symbol" w:hAnsi="Symbol" w:hint="default"/>
+      </w:rPr>
+    </w:lvl>
+    <w:lvl w:ilvl="4" w:tplc="040C0003" w:tentative="1">
+      <w:start w:val="1"/>
+      <w:numFmt w:val="bullet"/>
+      <w:lvlText w:val="o"/>
+      <w:lvlJc w:val="left"/>
+      <w:pPr>
+        <w:ind w:left="3240" w:hanging="360"/>
+      </w:pPr>
+      <w:rPr>
+        <w:rFonts w:ascii="Courier New" w:hAnsi="Courier New" w:cs="Courier New" w:hint="default"/>
+      </w:rPr>
+    </w:lvl>
+    <w:lvl w:ilvl="5" w:tplc="040C0005" w:tentative="1">
+      <w:start w:val="1"/>
+      <w:numFmt w:val="bullet"/>
+      <w:lvlText w:val=""/>
+      <w:lvlJc w:val="left"/>
+      <w:pPr>
+        <w:ind w:left="3960" w:hanging="360"/>
+      </w:pPr>
+      <w:rPr>
+        <w:rFonts w:ascii="Wingdings" w:hAnsi="Wingdings" w:hint="default"/>
+      </w:rPr>
+    </w:lvl>
+    <w:lvl w:ilvl="6" w:tplc="040C0001" w:tentative="1">
+      <w:start w:val="1"/>
+      <w:numFmt w:val="bullet"/>
+      <w:lvlText w:val=""/>
+      <w:lvlJc w:val="left"/>
+      <w:pPr>
+        <w:ind w:left="4680" w:hanging="360"/>
+      </w:pPr>
+      <w:rPr>
+        <w:rFonts w:ascii="Symbol" w:hAnsi="Symbol" w:hint="default"/>
+      </w:rPr>
+    </w:lvl>
+    <w:lvl w:ilvl="7" w:tplc="040C0003" w:tentative="1">
+      <w:start w:val="1"/>
+      <w:numFmt w:val="bullet"/>
+      <w:lvlText w:val="o"/>
+      <w:lvlJc w:val="left"/>
+      <w:pPr>
+        <w:ind w:left="5400" w:hanging="360"/>
+      </w:pPr>
+      <w:rPr>
+        <w:rFonts w:ascii="Courier New" w:hAnsi="Courier New" w:cs="Courier New" w:hint="default"/>
+      </w:rPr>
+    </w:lvl>
+    <w:lvl w:ilvl="8" w:tplc="040C0005" w:tentative="1">
+      <w:start w:val="1"/>
+      <w:numFmt w:val="bullet"/>
+      <w:lvlText w:val=""/>
+      <w:lvlJc w:val="left"/>
+      <w:pPr>
+        <w:ind w:left="6120" w:hanging="360"/>
+      </w:pPr>
+      <w:rPr>
+        <w:rFonts w:ascii="Wingdings" w:hAnsi="Wingdings" w:hint="default"/>
+      </w:rPr>
+    </w:lvl>
+  </w:abstractNum>
+  <w:abstractNum w:abstractNumId="34">
     <w:nsid w:val="59CB0EFB"/>
     <w:multiLevelType w:val="hybridMultilevel"/>
     <w:tmpl w:val="E60E3D46"/>
@@ -12185,7 +14293,7 @@
       </w:rPr>
     </w:lvl>
   </w:abstractNum>
-  <w:abstractNum w:abstractNumId="31">
+  <w:abstractNum w:abstractNumId="35">
     <w:nsid w:val="5AFF40A2"/>
     <w:multiLevelType w:val="hybridMultilevel"/>
     <w:tmpl w:val="DB1A049A"/>
@@ -12298,7 +14406,7 @@
       </w:rPr>
     </w:lvl>
   </w:abstractNum>
-  <w:abstractNum w:abstractNumId="32">
+  <w:abstractNum w:abstractNumId="36">
     <w:nsid w:val="5D914089"/>
     <w:multiLevelType w:val="hybridMultilevel"/>
     <w:tmpl w:val="948C687C"/>
@@ -12387,7 +14495,7 @@
       </w:pPr>
     </w:lvl>
   </w:abstractNum>
-  <w:abstractNum w:abstractNumId="33">
+  <w:abstractNum w:abstractNumId="37">
     <w:nsid w:val="5FC974CE"/>
     <w:multiLevelType w:val="hybridMultilevel"/>
     <w:tmpl w:val="8528B292"/>
@@ -12500,7 +14608,7 @@
       </w:rPr>
     </w:lvl>
   </w:abstractNum>
-  <w:abstractNum w:abstractNumId="34">
+  <w:abstractNum w:abstractNumId="38">
     <w:nsid w:val="630C1B24"/>
     <w:multiLevelType w:val="hybridMultilevel"/>
     <w:tmpl w:val="BA40E086"/>
@@ -12617,7 +14725,7 @@
       </w:rPr>
     </w:lvl>
   </w:abstractNum>
-  <w:abstractNum w:abstractNumId="35">
+  <w:abstractNum w:abstractNumId="39">
     <w:nsid w:val="65A2450F"/>
     <w:multiLevelType w:val="hybridMultilevel"/>
     <w:tmpl w:val="27BCC8DC"/>
@@ -12707,7 +14815,7 @@
       </w:pPr>
     </w:lvl>
   </w:abstractNum>
-  <w:abstractNum w:abstractNumId="36">
+  <w:abstractNum w:abstractNumId="40">
     <w:nsid w:val="67365138"/>
     <w:multiLevelType w:val="hybridMultilevel"/>
     <w:tmpl w:val="CF0C8A6E"/>
@@ -12820,7 +14928,7 @@
       </w:rPr>
     </w:lvl>
   </w:abstractNum>
-  <w:abstractNum w:abstractNumId="37">
+  <w:abstractNum w:abstractNumId="41">
     <w:nsid w:val="6C694045"/>
     <w:multiLevelType w:val="hybridMultilevel"/>
     <w:tmpl w:val="986611A8"/>
@@ -12933,7 +15041,7 @@
       </w:rPr>
     </w:lvl>
   </w:abstractNum>
-  <w:abstractNum w:abstractNumId="38">
+  <w:abstractNum w:abstractNumId="42">
     <w:nsid w:val="6CE674B6"/>
     <w:multiLevelType w:val="hybridMultilevel"/>
     <w:tmpl w:val="365A6498"/>
@@ -13045,7 +15153,7 @@
       </w:rPr>
     </w:lvl>
   </w:abstractNum>
-  <w:abstractNum w:abstractNumId="39">
+  <w:abstractNum w:abstractNumId="43">
     <w:nsid w:val="6CF5514A"/>
     <w:multiLevelType w:val="hybridMultilevel"/>
     <w:tmpl w:val="2072FBD6"/>
@@ -13159,7 +15267,7 @@
       </w:rPr>
     </w:lvl>
   </w:abstractNum>
-  <w:abstractNum w:abstractNumId="40">
+  <w:abstractNum w:abstractNumId="44">
     <w:nsid w:val="6E2831FC"/>
     <w:multiLevelType w:val="hybridMultilevel"/>
     <w:tmpl w:val="2110C778"/>
@@ -13245,7 +15353,7 @@
       </w:pPr>
     </w:lvl>
   </w:abstractNum>
-  <w:abstractNum w:abstractNumId="41">
+  <w:abstractNum w:abstractNumId="45">
     <w:nsid w:val="6FAB4C93"/>
     <w:multiLevelType w:val="hybridMultilevel"/>
     <w:tmpl w:val="77A69CE2"/>
@@ -13359,7 +15467,7 @@
       </w:rPr>
     </w:lvl>
   </w:abstractNum>
-  <w:abstractNum w:abstractNumId="42">
+  <w:abstractNum w:abstractNumId="46">
     <w:nsid w:val="77B23477"/>
     <w:multiLevelType w:val="hybridMultilevel"/>
     <w:tmpl w:val="E98E9F52"/>
@@ -13476,7 +15584,7 @@
       </w:rPr>
     </w:lvl>
   </w:abstractNum>
-  <w:abstractNum w:abstractNumId="43">
+  <w:abstractNum w:abstractNumId="47">
     <w:nsid w:val="79917DF8"/>
     <w:multiLevelType w:val="hybridMultilevel"/>
     <w:tmpl w:val="B21EBB24"/>
@@ -13589,7 +15697,7 @@
       </w:rPr>
     </w:lvl>
   </w:abstractNum>
-  <w:abstractNum w:abstractNumId="44">
+  <w:abstractNum w:abstractNumId="48">
     <w:nsid w:val="7DAF72FD"/>
     <w:multiLevelType w:val="hybridMultilevel"/>
     <w:tmpl w:val="AD9CDB46"/>
@@ -13678,7 +15786,7 @@
       </w:pPr>
     </w:lvl>
   </w:abstractNum>
-  <w:abstractNum w:abstractNumId="45">
+  <w:abstractNum w:abstractNumId="49">
     <w:nsid w:val="7DB27A7F"/>
     <w:multiLevelType w:val="hybridMultilevel"/>
     <w:tmpl w:val="4742225C"/>
@@ -13792,142 +15900,154 @@
     </w:lvl>
   </w:abstractNum>
   <w:num w:numId="1">
-    <w:abstractNumId w:val="16"/>
+    <w:abstractNumId w:val="18"/>
   </w:num>
   <w:num w:numId="2">
-    <w:abstractNumId w:val="7"/>
+    <w:abstractNumId w:val="8"/>
   </w:num>
   <w:num w:numId="3">
-    <w:abstractNumId w:val="41"/>
+    <w:abstractNumId w:val="45"/>
   </w:num>
   <w:num w:numId="4">
-    <w:abstractNumId w:val="18"/>
+    <w:abstractNumId w:val="20"/>
   </w:num>
   <w:num w:numId="5">
-    <w:abstractNumId w:val="45"/>
+    <w:abstractNumId w:val="49"/>
   </w:num>
   <w:num w:numId="6">
-    <w:abstractNumId w:val="24"/>
+    <w:abstractNumId w:val="26"/>
   </w:num>
   <w:num w:numId="7">
-    <w:abstractNumId w:val="10"/>
+    <w:abstractNumId w:val="11"/>
   </w:num>
   <w:num w:numId="8">
-    <w:abstractNumId w:val="42"/>
+    <w:abstractNumId w:val="46"/>
   </w:num>
   <w:num w:numId="9">
     <w:abstractNumId w:val="0"/>
   </w:num>
   <w:num w:numId="10">
-    <w:abstractNumId w:val="28"/>
+    <w:abstractNumId w:val="31"/>
   </w:num>
   <w:num w:numId="11">
-    <w:abstractNumId w:val="5"/>
+    <w:abstractNumId w:val="6"/>
   </w:num>
   <w:num w:numId="12">
-    <w:abstractNumId w:val="34"/>
+    <w:abstractNumId w:val="38"/>
   </w:num>
   <w:num w:numId="13">
-    <w:abstractNumId w:val="27"/>
+    <w:abstractNumId w:val="30"/>
   </w:num>
   <w:num w:numId="14">
-    <w:abstractNumId w:val="21"/>
+    <w:abstractNumId w:val="23"/>
   </w:num>
   <w:num w:numId="15">
-    <w:abstractNumId w:val="26"/>
+    <w:abstractNumId w:val="29"/>
   </w:num>
   <w:num w:numId="16">
-    <w:abstractNumId w:val="44"/>
+    <w:abstractNumId w:val="48"/>
   </w:num>
   <w:num w:numId="17">
-    <w:abstractNumId w:val="9"/>
+    <w:abstractNumId w:val="10"/>
   </w:num>
   <w:num w:numId="18">
     <w:abstractNumId w:val="2"/>
   </w:num>
   <w:num w:numId="19">
-    <w:abstractNumId w:val="4"/>
+    <w:abstractNumId w:val="5"/>
   </w:num>
   <w:num w:numId="20">
+    <w:abstractNumId w:val="44"/>
+  </w:num>
+  <w:num w:numId="21">
+    <w:abstractNumId w:val="22"/>
+  </w:num>
+  <w:num w:numId="22">
+    <w:abstractNumId w:val="19"/>
+  </w:num>
+  <w:num w:numId="23">
+    <w:abstractNumId w:val="35"/>
+  </w:num>
+  <w:num w:numId="24">
+    <w:abstractNumId w:val="47"/>
+  </w:num>
+  <w:num w:numId="25">
+    <w:abstractNumId w:val="15"/>
+  </w:num>
+  <w:num w:numId="26">
+    <w:abstractNumId w:val="14"/>
+  </w:num>
+  <w:num w:numId="27">
+    <w:abstractNumId w:val="9"/>
+  </w:num>
+  <w:num w:numId="28">
     <w:abstractNumId w:val="40"/>
   </w:num>
-  <w:num w:numId="21">
-    <w:abstractNumId w:val="20"/>
+  <w:num w:numId="29">
+    <w:abstractNumId w:val="12"/>
   </w:num>
-  <w:num w:numId="22">
-    <w:abstractNumId w:val="17"/>
+  <w:num w:numId="30">
+    <w:abstractNumId w:val="37"/>
   </w:num>
-  <w:num w:numId="23">
-    <w:abstractNumId w:val="31"/>
+  <w:num w:numId="31">
+    <w:abstractNumId w:val="21"/>
   </w:num>
-  <w:num w:numId="24">
+  <w:num w:numId="32">
+    <w:abstractNumId w:val="24"/>
+  </w:num>
+  <w:num w:numId="33">
     <w:abstractNumId w:val="43"/>
   </w:num>
-  <w:num w:numId="25">
-    <w:abstractNumId w:val="13"/>
-  </w:num>
-  <w:num w:numId="26">
-    <w:abstractNumId w:val="12"/>
-  </w:num>
-  <w:num w:numId="27">
-    <w:abstractNumId w:val="8"/>
-  </w:num>
-  <w:num w:numId="28">
-    <w:abstractNumId w:val="36"/>
-  </w:num>
-  <w:num w:numId="29">
-    <w:abstractNumId w:val="11"/>
-  </w:num>
-  <w:num w:numId="30">
-    <w:abstractNumId w:val="33"/>
-  </w:num>
-  <w:num w:numId="31">
-    <w:abstractNumId w:val="19"/>
-  </w:num>
-  <w:num w:numId="32">
-    <w:abstractNumId w:val="22"/>
-  </w:num>
-  <w:num w:numId="33">
-    <w:abstractNumId w:val="39"/>
-  </w:num>
   <w:num w:numId="34">
-    <w:abstractNumId w:val="6"/>
+    <w:abstractNumId w:val="7"/>
   </w:num>
   <w:num w:numId="35">
-    <w:abstractNumId w:val="38"/>
+    <w:abstractNumId w:val="42"/>
   </w:num>
   <w:num w:numId="36">
-    <w:abstractNumId w:val="23"/>
+    <w:abstractNumId w:val="25"/>
   </w:num>
   <w:num w:numId="37">
-    <w:abstractNumId w:val="37"/>
+    <w:abstractNumId w:val="41"/>
   </w:num>
   <w:num w:numId="38">
-    <w:abstractNumId w:val="30"/>
+    <w:abstractNumId w:val="34"/>
   </w:num>
   <w:num w:numId="39">
     <w:abstractNumId w:val="1"/>
   </w:num>
   <w:num w:numId="40">
-    <w:abstractNumId w:val="32"/>
+    <w:abstractNumId w:val="36"/>
   </w:num>
   <w:num w:numId="41">
-    <w:abstractNumId w:val="14"/>
+    <w:abstractNumId w:val="16"/>
   </w:num>
   <w:num w:numId="42">
-    <w:abstractNumId w:val="15"/>
+    <w:abstractNumId w:val="17"/>
   </w:num>
   <w:num w:numId="43">
-    <w:abstractNumId w:val="35"/>
+    <w:abstractNumId w:val="39"/>
   </w:num>
   <w:num w:numId="44">
-    <w:abstractNumId w:val="29"/>
+    <w:abstractNumId w:val="32"/>
   </w:num>
   <w:num w:numId="45">
     <w:abstractNumId w:val="3"/>
   </w:num>
   <w:num w:numId="46">
-    <w:abstractNumId w:val="25"/>
+    <w:abstractNumId w:val="28"/>
+  </w:num>
+  <w:num w:numId="47">
+    <w:abstractNumId w:val="13"/>
+  </w:num>
+  <w:num w:numId="48">
+    <w:abstractNumId w:val="4"/>
+  </w:num>
+  <w:num w:numId="49">
+    <w:abstractNumId w:val="27"/>
+  </w:num>
+  <w:num w:numId="50">
+    <w:abstractNumId w:val="33"/>
   </w:num>
   <w:numIdMacAtCleanup w:val="9"/>
 </w:numbering>
